--- a/Trabajo.docx
+++ b/Trabajo.docx
@@ -1,6 +1,6 @@
 
 <file path=word/document.xml><?xml version="1.0" encoding="utf-8"?>
-<w:document xmlns:wpc="http://schemas.microsoft.com/office/word/2010/wordprocessingCanvas" xmlns:mc="http://schemas.openxmlformats.org/markup-compatibility/2006" xmlns:o="urn:schemas-microsoft-com:office:office" xmlns:r="http://schemas.openxmlformats.org/officeDocument/2006/relationships" xmlns:m="http://schemas.openxmlformats.org/officeDocument/2006/math" xmlns:v="urn:schemas-microsoft-com:vml" xmlns:wp14="http://schemas.microsoft.com/office/word/2010/wordprocessingDrawing" xmlns:wp="http://schemas.openxmlformats.org/drawingml/2006/wordprocessingDrawing" xmlns:w10="urn:schemas-microsoft-com:office:word" xmlns:w="http://schemas.openxmlformats.org/wordprocessingml/2006/main" xmlns:w14="http://schemas.microsoft.com/office/word/2010/wordml" xmlns:wpg="http://schemas.microsoft.com/office/word/2010/wordprocessingGroup" xmlns:wpi="http://schemas.microsoft.com/office/word/2010/wordprocessingInk" xmlns:wne="http://schemas.microsoft.com/office/word/2006/wordml" xmlns:wps="http://schemas.microsoft.com/office/word/2010/wordprocessingShape" mc:Ignorable="w14 wp14">
+<w:document xmlns:wpc="http://schemas.microsoft.com/office/word/2010/wordprocessingCanvas" xmlns:mc="http://schemas.openxmlformats.org/markup-compatibility/2006" xmlns:o="urn:schemas-microsoft-com:office:office" xmlns:r="http://schemas.openxmlformats.org/officeDocument/2006/relationships" xmlns:m="http://schemas.openxmlformats.org/officeDocument/2006/math" xmlns:v="urn:schemas-microsoft-com:vml" xmlns:wp14="http://schemas.microsoft.com/office/word/2010/wordprocessingDrawing" xmlns:wp="http://schemas.openxmlformats.org/drawingml/2006/wordprocessingDrawing" xmlns:w10="urn:schemas-microsoft-com:office:word" xmlns:w="http://schemas.openxmlformats.org/wordprocessingml/2006/main" xmlns:w14="http://schemas.microsoft.com/office/word/2010/wordml" xmlns:w15="http://schemas.microsoft.com/office/word/2012/wordml" xmlns:wpg="http://schemas.microsoft.com/office/word/2010/wordprocessingGroup" xmlns:wpi="http://schemas.microsoft.com/office/word/2010/wordprocessingInk" xmlns:wne="http://schemas.microsoft.com/office/word/2006/wordml" xmlns:wps="http://schemas.microsoft.com/office/word/2010/wordprocessingShape" mc:Ignorable="w14 w15 wp14">
   <w:body>
     <w:p>
       <w:pPr>
@@ -349,25 +349,7 @@
           <w:szCs w:val="24"/>
         </w:rPr>
         <w:lastRenderedPageBreak/>
-        <w:t xml:space="preserve">FUNCIONES </w:t>
-      </w:r>
-      <w:r>
-        <w:rPr>
-          <w:rFonts w:ascii="Arial" w:hAnsi="Arial" w:cs="Arial"/>
-          <w:b/>
-          <w:sz w:val="24"/>
-          <w:szCs w:val="24"/>
-        </w:rPr>
-        <w:t>T</w:t>
-      </w:r>
-      <w:r>
-        <w:rPr>
-          <w:rFonts w:ascii="Arial" w:hAnsi="Arial" w:cs="Arial"/>
-          <w:b/>
-          <w:sz w:val="24"/>
-          <w:szCs w:val="24"/>
-        </w:rPr>
-        <w:t>RIGONOMÉTRICA</w:t>
+        <w:t>FUNCIONES TRIGONOMÉTRICA</w:t>
       </w:r>
     </w:p>
     <w:p>
@@ -400,25 +382,7 @@
           <w:sz w:val="24"/>
           <w:szCs w:val="24"/>
         </w:rPr>
-        <w:t xml:space="preserve">Función </w:t>
-      </w:r>
-      <w:r>
-        <w:rPr>
-          <w:rFonts w:ascii="Arial" w:hAnsi="Arial" w:cs="Arial"/>
-          <w:b/>
-          <w:sz w:val="24"/>
-          <w:szCs w:val="24"/>
-        </w:rPr>
-        <w:t>Seno.</w:t>
-      </w:r>
-      <w:r>
-        <w:rPr>
-          <w:rFonts w:ascii="Arial" w:hAnsi="Arial" w:cs="Arial"/>
-          <w:b/>
-          <w:sz w:val="24"/>
-          <w:szCs w:val="24"/>
-        </w:rPr>
-        <w:t xml:space="preserve"> </w:t>
+        <w:t xml:space="preserve">Función Seno. </w:t>
       </w:r>
     </w:p>
     <w:p>
@@ -467,24 +431,14 @@
         </w:rPr>
         <w:t>La función seno se define a partir del concepto de seno, considerando que el ángulo siempre debe expresarse en radianes. Para representar dicha función, tan sólo deben trasladarse los valores del seno obtenidos a partir de la circunferencia unitaria a la gráfica de la función, tal como puede hacerse en esta aplicación desplazando el punto que representa el valor de x (es decir, el valor del ángulo α) a derecha e izquierda</w:t>
       </w:r>
-      <w:proofErr w:type="gramStart"/>
-      <w:r>
-        <w:rPr>
-          <w:rFonts w:ascii="Arial" w:hAnsi="Arial" w:cs="Arial"/>
-          <w:sz w:val="24"/>
-          <w:szCs w:val="24"/>
-        </w:rPr>
-        <w:t>.</w:t>
-      </w:r>
-      <w:r>
-        <w:rPr>
-          <w:rFonts w:ascii="Arial" w:hAnsi="Arial" w:cs="Arial"/>
-          <w:sz w:val="24"/>
-          <w:szCs w:val="24"/>
-        </w:rPr>
-        <w:t>[</w:t>
-      </w:r>
-      <w:proofErr w:type="gramEnd"/>
+      <w:r>
+        <w:rPr>
+          <w:rFonts w:ascii="Arial" w:hAnsi="Arial" w:cs="Arial"/>
+          <w:sz w:val="24"/>
+          <w:szCs w:val="24"/>
+        </w:rPr>
+        <w:t>. [</w:t>
+      </w:r>
       <w:r>
         <w:rPr>
           <w:rFonts w:ascii="Arial" w:hAnsi="Arial" w:cs="Arial"/>
@@ -686,55 +640,7 @@
           <w:sz w:val="24"/>
           <w:szCs w:val="24"/>
         </w:rPr>
-        <w:t xml:space="preserve">A partir del comportamiento del cateto opuesto del círculo trigonométrico unitario, </w:t>
-      </w:r>
-      <w:r>
-        <w:rPr>
-          <w:rFonts w:ascii="Arial" w:hAnsi="Arial" w:cs="Arial"/>
-          <w:sz w:val="24"/>
-          <w:szCs w:val="24"/>
-        </w:rPr>
-        <w:t xml:space="preserve"> </w:t>
-      </w:r>
-      <w:r>
-        <w:rPr>
-          <w:rFonts w:ascii="Arial" w:hAnsi="Arial" w:cs="Arial"/>
-          <w:sz w:val="24"/>
-          <w:szCs w:val="24"/>
-        </w:rPr>
-        <w:t>la gráfica de la función seno empieza de cero en 0</w:t>
-      </w:r>
-      <w:r>
-        <w:rPr>
-          <w:rFonts w:ascii="Arial" w:hAnsi="Arial" w:cs="Arial"/>
-          <w:sz w:val="24"/>
-          <w:szCs w:val="24"/>
-        </w:rPr>
-        <w:t>°,</w:t>
-      </w:r>
-      <w:r>
-        <w:rPr>
-          <w:rFonts w:ascii="Arial" w:hAnsi="Arial" w:cs="Arial"/>
-          <w:sz w:val="24"/>
-          <w:szCs w:val="24"/>
-        </w:rPr>
-        <w:t xml:space="preserve"> va aumentando </w:t>
-      </w:r>
-      <w:r>
-        <w:rPr>
-          <w:rFonts w:ascii="Arial" w:hAnsi="Arial" w:cs="Arial"/>
-          <w:sz w:val="24"/>
-          <w:szCs w:val="24"/>
-        </w:rPr>
-        <w:t>paulatinamente hasta llegar a uno en 90°. Después</w:t>
-      </w:r>
-      <w:r>
-        <w:rPr>
-          <w:rFonts w:ascii="Arial" w:hAnsi="Arial" w:cs="Arial"/>
-          <w:sz w:val="24"/>
-          <w:szCs w:val="24"/>
-        </w:rPr>
-        <w:t xml:space="preserve"> va disminuyendo hasta llegar a </w:t>
+        <w:t xml:space="preserve">A partir del comportamiento del cateto opuesto del círculo trigonométrico unitario,  la gráfica de la función seno empieza de cero en 0°, va aumentando paulatinamente hasta llegar a uno en 90°. Después va disminuyendo hasta llegar a </w:t>
       </w:r>
       <w:r>
         <w:rPr>
@@ -743,71 +649,15 @@
           <w:szCs w:val="24"/>
         </w:rPr>
         <w:lastRenderedPageBreak/>
-        <w:t>cero en 180</w:t>
-      </w:r>
-      <w:r>
-        <w:rPr>
-          <w:rFonts w:ascii="Arial" w:hAnsi="Arial" w:cs="Arial"/>
-          <w:sz w:val="24"/>
-          <w:szCs w:val="24"/>
-        </w:rPr>
-        <w:t xml:space="preserve">°. </w:t>
-      </w:r>
-      <w:r>
-        <w:rPr>
-          <w:rFonts w:ascii="Arial" w:hAnsi="Arial" w:cs="Arial"/>
-          <w:sz w:val="24"/>
-          <w:szCs w:val="24"/>
-        </w:rPr>
-        <w:t>Posteriormente disminuye negativam</w:t>
-      </w:r>
-      <w:r>
-        <w:rPr>
-          <w:rFonts w:ascii="Arial" w:hAnsi="Arial" w:cs="Arial"/>
-          <w:sz w:val="24"/>
-          <w:szCs w:val="24"/>
-        </w:rPr>
-        <w:t xml:space="preserve">ente hasta llegar a −1 en 270°. </w:t>
-      </w:r>
-      <w:r>
-        <w:rPr>
-          <w:rFonts w:ascii="Arial" w:hAnsi="Arial" w:cs="Arial"/>
-          <w:sz w:val="24"/>
-          <w:szCs w:val="24"/>
-        </w:rPr>
-        <w:t>Finalmente, va aumentando hasta regresar a cero en 360°, dond</w:t>
-      </w:r>
-      <w:r>
-        <w:rPr>
-          <w:rFonts w:ascii="Arial" w:hAnsi="Arial" w:cs="Arial"/>
-          <w:sz w:val="24"/>
-          <w:szCs w:val="24"/>
-        </w:rPr>
-        <w:t xml:space="preserve">e el proceso se </w:t>
-      </w:r>
-      <w:r>
-        <w:rPr>
-          <w:rFonts w:ascii="Arial" w:hAnsi="Arial" w:cs="Arial"/>
-          <w:sz w:val="24"/>
-          <w:szCs w:val="24"/>
-        </w:rPr>
-        <w:t>repite indefinidamente. La siguiente figura muestra su gráfica</w:t>
-      </w:r>
-      <w:r>
-        <w:rPr>
-          <w:rFonts w:ascii="Arial" w:hAnsi="Arial" w:cs="Arial"/>
-          <w:sz w:val="24"/>
-          <w:szCs w:val="24"/>
-        </w:rPr>
-        <w:t>:</w:t>
-      </w:r>
-      <w:r>
-        <w:rPr>
-          <w:rFonts w:ascii="Arial" w:hAnsi="Arial" w:cs="Arial"/>
-          <w:sz w:val="24"/>
-          <w:szCs w:val="24"/>
-        </w:rPr>
-        <w:t xml:space="preserve"> [2]</w:t>
+        <w:t>cero en 180°. Posteriormente disminuye negativamente hasta llegar a −1 en 270°. Finalmente, va aumentando hasta regresar a cero en 360°, donde el proceso se repite indefinidamente. La siguiente figura muestra su gráfica</w:t>
+      </w:r>
+      <w:r>
+        <w:rPr>
+          <w:rFonts w:ascii="Arial" w:hAnsi="Arial" w:cs="Arial"/>
+          <w:sz w:val="24"/>
+          <w:szCs w:val="24"/>
+        </w:rPr>
+        <w:t>: [2]</w:t>
       </w:r>
     </w:p>
     <w:p>
@@ -836,7 +686,7 @@
           <w:lang w:eastAsia="es-CO"/>
         </w:rPr>
         <w:drawing>
-          <wp:inline distT="0" distB="0" distL="0" distR="0" wp14:anchorId="06A2DD24" wp14:editId="310A6A3F">
+          <wp:inline distT="0" distB="0" distL="0" distR="0" wp14:anchorId="0961B68E" wp14:editId="04A50FB3">
             <wp:extent cx="4522304" cy="3213818"/>
             <wp:effectExtent l="0" t="0" r="0" b="5715"/>
             <wp:docPr id="1" name="Imagen 1"/>
@@ -851,7 +701,7 @@
                     <pic:cNvPicPr/>
                   </pic:nvPicPr>
                   <pic:blipFill rotWithShape="1">
-                    <a:blip r:embed="rId6"/>
+                    <a:blip r:embed="rId5"/>
                     <a:srcRect l="31570" t="27444" r="33490" b="28391"/>
                     <a:stretch/>
                   </pic:blipFill>
@@ -992,14 +842,12 @@
     <w:p>
       <w:pPr>
         <w:rPr>
-          <w:color w:val="000000"/>
           <w:sz w:val="27"/>
           <w:szCs w:val="27"/>
         </w:rPr>
       </w:pPr>
       <w:r>
         <w:rPr>
-          <w:color w:val="000000"/>
           <w:sz w:val="27"/>
           <w:szCs w:val="27"/>
         </w:rPr>
@@ -1008,7 +856,6 @@
       <w:r>
         <w:rPr>
           <w:rStyle w:val="apple-converted-space"/>
-          <w:color w:val="000000"/>
           <w:sz w:val="27"/>
           <w:szCs w:val="27"/>
         </w:rPr>
@@ -1018,7 +865,6 @@
         <w:rPr>
           <w:i/>
           <w:iCs/>
-          <w:color w:val="000000"/>
           <w:sz w:val="27"/>
           <w:szCs w:val="27"/>
         </w:rPr>
@@ -1026,25 +872,20 @@
       </w:r>
       <w:r>
         <w:rPr>
-          <w:color w:val="000000"/>
           <w:sz w:val="27"/>
           <w:szCs w:val="27"/>
         </w:rPr>
         <w:t>, el alumno notará que se hace necesario utilizar la fórmula de transformación de una resta de senos en producto, así como el hecho de que</w:t>
       </w:r>
-      <w:proofErr w:type="gramStart"/>
-      <w:r>
-        <w:rPr>
-          <w:color w:val="000000"/>
+      <w:r>
+        <w:rPr>
           <w:sz w:val="27"/>
           <w:szCs w:val="27"/>
         </w:rPr>
-        <w:t>.[</w:t>
-      </w:r>
-      <w:proofErr w:type="gramEnd"/>
-      <w:r>
-        <w:rPr>
-          <w:color w:val="000000"/>
+        <w:t>. [</w:t>
+      </w:r>
+      <w:r>
+        <w:rPr>
           <w:sz w:val="27"/>
           <w:szCs w:val="27"/>
         </w:rPr>
@@ -1054,7 +895,6 @@
     <w:p>
       <w:pPr>
         <w:rPr>
-          <w:color w:val="000000"/>
           <w:sz w:val="27"/>
           <w:szCs w:val="27"/>
         </w:rPr>
@@ -1065,7 +905,7 @@
           <w:lang w:eastAsia="es-CO"/>
         </w:rPr>
         <w:drawing>
-          <wp:inline distT="0" distB="0" distL="0" distR="0" wp14:anchorId="408B51FA" wp14:editId="4862528E">
+          <wp:inline distT="0" distB="0" distL="0" distR="0" wp14:anchorId="4B57FCA6" wp14:editId="0984561B">
             <wp:extent cx="2051124" cy="755374"/>
             <wp:effectExtent l="0" t="0" r="6350" b="6985"/>
             <wp:docPr id="3" name="Imagen 1" descr="http://personales.upv.es/sanmollp/DerivadasD2/pagina_nueva_15_archivos/image002.gif"/>
@@ -1082,7 +922,7 @@
                     </pic:cNvPicPr>
                   </pic:nvPicPr>
                   <pic:blipFill>
-                    <a:blip r:embed="rId7">
+                    <a:blip r:embed="rId6">
                       <a:extLst>
                         <a:ext uri="{28A0092B-C50C-407E-A947-70E740481C1C}">
                           <a14:useLocalDpi xmlns:a14="http://schemas.microsoft.com/office/drawing/2010/main" val="0"/>
@@ -1130,7 +970,7 @@
         </w:rPr>
         <w:lastRenderedPageBreak/>
         <w:drawing>
-          <wp:inline distT="0" distB="0" distL="0" distR="0" wp14:anchorId="1447CAB4" wp14:editId="54C9458B">
+          <wp:inline distT="0" distB="0" distL="0" distR="0" wp14:anchorId="34E80F91" wp14:editId="45AA0BA3">
             <wp:extent cx="5555974" cy="2996153"/>
             <wp:effectExtent l="0" t="0" r="6985" b="0"/>
             <wp:docPr id="2" name="Imagen 2"/>
@@ -1145,7 +985,7 @@
                     <pic:cNvPicPr/>
                   </pic:nvPicPr>
                   <pic:blipFill rotWithShape="1">
-                    <a:blip r:embed="rId8"/>
+                    <a:blip r:embed="rId7"/>
                     <a:srcRect l="14543" t="39747" r="51581" b="27761"/>
                     <a:stretch/>
                   </pic:blipFill>
@@ -1290,6 +1130,14 @@
         </w:rPr>
         <w:t>La función coseno se define a partir del concepto de coseno, considerando que el ángulo siempre debe expresarse en radianes. Para representar dicha función, tan sólo deben trasladarse los valores del coseno obtenidos a partir de la circunferencia unitaria a la gráfica de la función, tal como puede hacerse en esta aplicación desplazando el punto que representa el valor de x (es decir, el valor del ángulo α) a derecha e izquierda.</w:t>
       </w:r>
+      <w:r>
+        <w:rPr>
+          <w:rFonts w:ascii="Arial" w:hAnsi="Arial" w:cs="Arial"/>
+          <w:sz w:val="24"/>
+          <w:szCs w:val="24"/>
+        </w:rPr>
+        <w:t xml:space="preserve"> [1]</w:t>
+      </w:r>
     </w:p>
     <w:p>
       <w:pPr>
@@ -1419,15 +1267,7 @@
           <w:sz w:val="24"/>
           <w:szCs w:val="24"/>
         </w:rPr>
-        <w:t>La función alcanza sus extremos máximos, es decir, los valores mayores de la y, cuando el coseno del ángulo es 1, es decir, cuando la x es 2kπ, siendo k un número entero cualquiera. Sus extremos mínimos, es decir, los valores menores de la y (cuando el coseno es -1), se encuentran cuando la x es π+2kπ, siendo k cualquier número entero.</w:t>
-      </w:r>
-      <w:r>
-        <w:rPr>
-          <w:rFonts w:ascii="Arial" w:hAnsi="Arial" w:cs="Arial"/>
-          <w:sz w:val="24"/>
-          <w:szCs w:val="24"/>
-        </w:rPr>
-        <w:t>[1]</w:t>
+        <w:t>La función alcanza sus extremos máximos, es decir, los valores mayores de la y, cuando el coseno del ángulo es 1, es decir, cuando la x es 2kπ, siendo k un número entero cualquiera. Sus extremos mínimos, es decir, los valores menores de la y (cuando el coseno es -1), se encuentran cuando la x es π+2kπ, siendo k cualquier número entero.[1]</w:t>
       </w:r>
     </w:p>
     <w:p>
@@ -1452,10 +1292,19 @@
       <w:r>
         <w:rPr>
           <w:rFonts w:ascii="Arial" w:hAnsi="Arial" w:cs="Arial"/>
-          <w:sz w:val="24"/>
-          <w:szCs w:val="24"/>
-        </w:rPr>
-        <w:t xml:space="preserve">Gráfica: </w:t>
+          <w:b/>
+          <w:sz w:val="24"/>
+          <w:szCs w:val="24"/>
+        </w:rPr>
+        <w:t>Gráfica</w:t>
+      </w:r>
+      <w:r>
+        <w:rPr>
+          <w:rFonts w:ascii="Arial" w:hAnsi="Arial" w:cs="Arial"/>
+          <w:sz w:val="24"/>
+          <w:szCs w:val="24"/>
+        </w:rPr>
+        <w:t xml:space="preserve">: </w:t>
       </w:r>
     </w:p>
     <w:p>
@@ -1473,39 +1322,7 @@
           <w:sz w:val="24"/>
           <w:szCs w:val="24"/>
         </w:rPr>
-        <w:t>De forma similar, el comportamiento del cateto adyacente del círculo trigonométrico unitario, la gráfica de la función coseno empieza en uno en 0</w:t>
-      </w:r>
-      <w:r>
-        <w:rPr>
-          <w:rFonts w:ascii="Arial" w:hAnsi="Arial" w:cs="Arial"/>
-          <w:sz w:val="24"/>
-          <w:szCs w:val="24"/>
-        </w:rPr>
-        <w:t>°,</w:t>
-      </w:r>
-      <w:r>
-        <w:rPr>
-          <w:rFonts w:ascii="Arial" w:hAnsi="Arial" w:cs="Arial"/>
-          <w:sz w:val="24"/>
-          <w:szCs w:val="24"/>
-        </w:rPr>
-        <w:t xml:space="preserve"> va disminuyendo paulatinamente hasta llegar a cero en 90°. Después sigue disminuyendo hasta llegar a −1 en 180</w:t>
-      </w:r>
-      <w:r>
-        <w:rPr>
-          <w:rFonts w:ascii="Arial" w:hAnsi="Arial" w:cs="Arial"/>
-          <w:sz w:val="24"/>
-          <w:szCs w:val="24"/>
-        </w:rPr>
-        <w:t xml:space="preserve">°. </w:t>
-      </w:r>
-      <w:r>
-        <w:rPr>
-          <w:rFonts w:ascii="Arial" w:hAnsi="Arial" w:cs="Arial"/>
-          <w:sz w:val="24"/>
-          <w:szCs w:val="24"/>
-        </w:rPr>
-        <w:t>Posteriormente crece hasta llegar a cero en 270°. Finalmente, sigue aumentando hasta regresar a 1 en 360°. Esto se repite indefinidamente, como muestra en la gráfica siguiente:</w:t>
+        <w:t>De forma similar, el comportamiento del cateto adyacente del círculo trigonométrico unitario, la gráfica de la función coseno empieza en uno en 0°, va disminuyendo paulatinamente hasta llegar a cero en 90°. Después sigue disminuyendo hasta llegar a −1 en 180°. Posteriormente crece hasta llegar a cero en 270°. Finalmente, sigue aumentando hasta regresar a 1 en 360°. Esto se repite indefinidamente, como muestra en la gráfica siguiente:</w:t>
       </w:r>
       <w:r>
         <w:rPr>
@@ -1541,7 +1358,7 @@
           <w:lang w:eastAsia="es-CO"/>
         </w:rPr>
         <w:drawing>
-          <wp:inline distT="0" distB="0" distL="0" distR="0" wp14:anchorId="201FFC35" wp14:editId="6DC08516">
+          <wp:inline distT="0" distB="0" distL="0" distR="0" wp14:anchorId="278D3D84" wp14:editId="707DA780">
             <wp:extent cx="4174435" cy="3086418"/>
             <wp:effectExtent l="0" t="0" r="0" b="0"/>
             <wp:docPr id="4" name="Imagen 4"/>
@@ -1556,7 +1373,7 @@
                     <pic:cNvPicPr/>
                   </pic:nvPicPr>
                   <pic:blipFill rotWithShape="1">
-                    <a:blip r:embed="rId9"/>
+                    <a:blip r:embed="rId8"/>
                     <a:srcRect l="33167" t="28391" r="33490" b="27760"/>
                     <a:stretch/>
                   </pic:blipFill>
@@ -1606,15 +1423,7 @@
           <w:sz w:val="24"/>
           <w:szCs w:val="24"/>
         </w:rPr>
-        <w:t xml:space="preserve"> </w:t>
-      </w:r>
-      <w:r>
-        <w:rPr>
-          <w:rFonts w:ascii="Arial" w:hAnsi="Arial" w:cs="Arial"/>
-          <w:sz w:val="24"/>
-          <w:szCs w:val="24"/>
-        </w:rPr>
-        <w:t>(− ∞, ∞)</w:t>
+        <w:t xml:space="preserve"> (− ∞, ∞)</w:t>
       </w:r>
     </w:p>
     <w:p>
@@ -1738,7 +1547,7 @@
           <w:lang w:eastAsia="es-CO"/>
         </w:rPr>
         <w:drawing>
-          <wp:inline distT="0" distB="0" distL="0" distR="0" wp14:anchorId="0E34F960" wp14:editId="625B15B6">
+          <wp:inline distT="0" distB="0" distL="0" distR="0" wp14:anchorId="1F8FBC55" wp14:editId="6838D2D5">
             <wp:extent cx="5482434" cy="586408"/>
             <wp:effectExtent l="0" t="0" r="4445" b="4445"/>
             <wp:docPr id="5" name="Imagen 5" descr="http://personales.upv.es/sanmollp/DerivadasD2/pagina_nueva_15_archivos/image066.gif"/>
@@ -1755,7 +1564,7 @@
                     </pic:cNvPicPr>
                   </pic:nvPicPr>
                   <pic:blipFill>
-                    <a:blip r:embed="rId10">
+                    <a:blip r:embed="rId9">
                       <a:extLst>
                         <a:ext uri="{28A0092B-C50C-407E-A947-70E740481C1C}">
                           <a14:useLocalDpi xmlns:a14="http://schemas.microsoft.com/office/drawing/2010/main" val="0"/>
@@ -1826,35 +1635,637 @@
     </w:p>
     <w:p>
       <w:pPr>
-        <w:rPr>
-          <w:rFonts w:ascii="Arial" w:hAnsi="Arial" w:cs="Arial"/>
-          <w:b/>
-          <w:sz w:val="24"/>
-          <w:szCs w:val="24"/>
-        </w:rPr>
-      </w:pPr>
-      <w:bookmarkStart w:id="0" w:name="_GoBack"/>
-      <w:bookmarkEnd w:id="0"/>
-    </w:p>
-    <w:p>
-      <w:pPr>
-        <w:rPr>
-          <w:rFonts w:ascii="Arial" w:hAnsi="Arial" w:cs="Arial"/>
-          <w:b/>
-          <w:sz w:val="24"/>
-          <w:szCs w:val="24"/>
-        </w:rPr>
-      </w:pPr>
-    </w:p>
-    <w:p>
-      <w:pPr>
-        <w:rPr>
-          <w:rFonts w:ascii="Arial" w:hAnsi="Arial" w:cs="Arial"/>
-          <w:b/>
-          <w:sz w:val="24"/>
-          <w:szCs w:val="24"/>
-        </w:rPr>
-      </w:pPr>
+        <w:pStyle w:val="Prrafodelista"/>
+        <w:numPr>
+          <w:ilvl w:val="0"/>
+          <w:numId w:val="2"/>
+        </w:numPr>
+        <w:rPr>
+          <w:rFonts w:ascii="Arial" w:hAnsi="Arial" w:cs="Arial"/>
+          <w:b/>
+          <w:sz w:val="24"/>
+          <w:szCs w:val="24"/>
+        </w:rPr>
+      </w:pPr>
+      <w:r>
+        <w:rPr>
+          <w:rFonts w:ascii="Arial" w:hAnsi="Arial" w:cs="Arial"/>
+          <w:b/>
+          <w:sz w:val="24"/>
+          <w:szCs w:val="24"/>
+        </w:rPr>
+        <w:t>Función tangente.</w:t>
+      </w:r>
+    </w:p>
+    <w:p>
+      <w:pPr>
+        <w:rPr>
+          <w:rFonts w:ascii="Arial" w:hAnsi="Arial" w:cs="Arial"/>
+          <w:b/>
+          <w:sz w:val="24"/>
+          <w:szCs w:val="24"/>
+        </w:rPr>
+      </w:pPr>
+    </w:p>
+    <w:p>
+      <w:pPr>
+        <w:rPr>
+          <w:rFonts w:ascii="Arial" w:hAnsi="Arial" w:cs="Arial"/>
+          <w:b/>
+          <w:sz w:val="24"/>
+          <w:szCs w:val="24"/>
+        </w:rPr>
+      </w:pPr>
+      <w:r>
+        <w:rPr>
+          <w:rFonts w:ascii="Arial" w:hAnsi="Arial" w:cs="Arial"/>
+          <w:b/>
+          <w:sz w:val="24"/>
+          <w:szCs w:val="24"/>
+        </w:rPr>
+        <w:t xml:space="preserve">Definición: </w:t>
+      </w:r>
+    </w:p>
+    <w:p>
+      <w:pPr>
+        <w:spacing w:before="100" w:beforeAutospacing="1" w:after="100" w:afterAutospacing="1" w:line="270" w:lineRule="atLeast"/>
+        <w:rPr>
+          <w:rFonts w:ascii="Arial" w:eastAsia="Times New Roman" w:hAnsi="Arial" w:cs="Arial"/>
+          <w:sz w:val="24"/>
+          <w:szCs w:val="24"/>
+          <w:lang w:eastAsia="es-CO"/>
+        </w:rPr>
+      </w:pPr>
+      <w:r>
+        <w:rPr>
+          <w:rFonts w:ascii="Arial" w:eastAsia="Times New Roman" w:hAnsi="Arial" w:cs="Arial"/>
+          <w:sz w:val="24"/>
+          <w:szCs w:val="24"/>
+          <w:lang w:eastAsia="es-CO"/>
+        </w:rPr>
+        <w:t>La función tangente se define a partir del concepto de tangente, considerando que el ángulo siempre debe expresarse en radianes. Para poder entender la construcción de su gráfica resulta muy útil, como en el caso del seno y del coseno, ofrecer, en primer lugar, una interpretación gráfica de la tangente. [1]</w:t>
+      </w:r>
+    </w:p>
+    <w:p>
+      <w:pPr>
+        <w:spacing w:before="100" w:beforeAutospacing="1" w:after="100" w:afterAutospacing="1" w:line="270" w:lineRule="atLeast"/>
+        <w:rPr>
+          <w:rFonts w:ascii="Arial" w:eastAsia="Times New Roman" w:hAnsi="Arial" w:cs="Arial"/>
+          <w:sz w:val="24"/>
+          <w:szCs w:val="24"/>
+          <w:lang w:eastAsia="es-CO"/>
+        </w:rPr>
+      </w:pPr>
+    </w:p>
+    <w:p>
+      <w:pPr>
+        <w:spacing w:before="100" w:beforeAutospacing="1" w:after="100" w:afterAutospacing="1" w:line="270" w:lineRule="atLeast"/>
+        <w:rPr>
+          <w:rFonts w:ascii="Arial" w:eastAsia="Times New Roman" w:hAnsi="Arial" w:cs="Arial"/>
+          <w:sz w:val="24"/>
+          <w:szCs w:val="24"/>
+          <w:lang w:eastAsia="es-CO"/>
+        </w:rPr>
+      </w:pPr>
+      <w:r>
+        <w:rPr>
+          <w:rFonts w:ascii="Arial" w:eastAsia="Times New Roman" w:hAnsi="Arial" w:cs="Arial"/>
+          <w:sz w:val="24"/>
+          <w:szCs w:val="24"/>
+          <w:lang w:eastAsia="es-CO"/>
+        </w:rPr>
+        <w:t>Es evidente que la coordenada </w:t>
+      </w:r>
+      <w:r>
+        <w:rPr>
+          <w:rFonts w:ascii="Arial" w:eastAsia="Times New Roman" w:hAnsi="Arial" w:cs="Arial"/>
+          <w:i/>
+          <w:iCs/>
+          <w:sz w:val="24"/>
+          <w:szCs w:val="24"/>
+          <w:lang w:eastAsia="es-CO"/>
+        </w:rPr>
+        <w:t>y</w:t>
+      </w:r>
+      <w:r>
+        <w:rPr>
+          <w:rFonts w:ascii="Arial" w:eastAsia="Times New Roman" w:hAnsi="Arial" w:cs="Arial"/>
+          <w:sz w:val="24"/>
+          <w:szCs w:val="24"/>
+          <w:lang w:eastAsia="es-CO"/>
+        </w:rPr>
+        <w:t> del punto resaltado es la tangente del ángulo, porque su coordenada </w:t>
+      </w:r>
+      <w:r>
+        <w:rPr>
+          <w:rFonts w:ascii="Arial" w:eastAsia="Times New Roman" w:hAnsi="Arial" w:cs="Arial"/>
+          <w:i/>
+          <w:iCs/>
+          <w:sz w:val="24"/>
+          <w:szCs w:val="24"/>
+          <w:lang w:eastAsia="es-CO"/>
+        </w:rPr>
+        <w:t>x</w:t>
+      </w:r>
+      <w:r>
+        <w:rPr>
+          <w:rFonts w:ascii="Arial" w:eastAsia="Times New Roman" w:hAnsi="Arial" w:cs="Arial"/>
+          <w:sz w:val="24"/>
+          <w:szCs w:val="24"/>
+          <w:lang w:eastAsia="es-CO"/>
+        </w:rPr>
+        <w:t> es siempre 1, y el cociente de ambas coordenadas ha de ser precisamente la tangente de α:</w:t>
+      </w:r>
+    </w:p>
+    <w:p>
+      <w:pPr>
+        <w:spacing w:before="100" w:beforeAutospacing="1" w:after="100" w:afterAutospacing="1" w:line="270" w:lineRule="atLeast"/>
+        <w:ind w:left="938" w:right="938"/>
+        <w:rPr>
+          <w:rFonts w:ascii="Arial" w:eastAsia="Times New Roman" w:hAnsi="Arial" w:cs="Arial"/>
+          <w:sz w:val="24"/>
+          <w:szCs w:val="24"/>
+          <w:lang w:eastAsia="es-CO"/>
+        </w:rPr>
+      </w:pPr>
+      <w:r>
+        <w:rPr>
+          <w:rFonts w:ascii="Arial" w:eastAsia="Times New Roman" w:hAnsi="Arial" w:cs="Arial"/>
+          <w:sz w:val="24"/>
+          <w:szCs w:val="24"/>
+          <w:lang w:eastAsia="es-CO"/>
+        </w:rPr>
+        <w:t>Tgα=yx=y1=1</w:t>
+      </w:r>
+    </w:p>
+    <w:p>
+      <w:pPr>
+        <w:spacing w:before="100" w:beforeAutospacing="1" w:after="100" w:afterAutospacing="1" w:line="270" w:lineRule="atLeast"/>
+        <w:rPr>
+          <w:rFonts w:ascii="Arial" w:eastAsia="Times New Roman" w:hAnsi="Arial" w:cs="Arial"/>
+          <w:sz w:val="24"/>
+          <w:szCs w:val="24"/>
+          <w:lang w:eastAsia="es-CO"/>
+        </w:rPr>
+      </w:pPr>
+      <w:r>
+        <w:rPr>
+          <w:rFonts w:ascii="Arial" w:eastAsia="Times New Roman" w:hAnsi="Arial" w:cs="Arial"/>
+          <w:sz w:val="24"/>
+          <w:szCs w:val="24"/>
+          <w:lang w:eastAsia="es-CO"/>
+        </w:rPr>
+        <w:t>Para representar dicha función, tan sólo deben trasladarse los valores de la tangente obtenidos a partir de la circunferencia unitaria a la gráfica de la función, tal como puede hacerse en esta aplicación desplazando el punto que representa el valor de </w:t>
+      </w:r>
+      <w:r>
+        <w:rPr>
+          <w:rFonts w:ascii="Arial" w:eastAsia="Times New Roman" w:hAnsi="Arial" w:cs="Arial"/>
+          <w:i/>
+          <w:iCs/>
+          <w:sz w:val="24"/>
+          <w:szCs w:val="24"/>
+          <w:lang w:eastAsia="es-CO"/>
+        </w:rPr>
+        <w:t>x</w:t>
+      </w:r>
+      <w:r>
+        <w:rPr>
+          <w:rFonts w:ascii="Arial" w:eastAsia="Times New Roman" w:hAnsi="Arial" w:cs="Arial"/>
+          <w:sz w:val="24"/>
+          <w:szCs w:val="24"/>
+          <w:lang w:eastAsia="es-CO"/>
+        </w:rPr>
+        <w:t> (es decir, el valor del ángulo α) a derecha e izquierda:</w:t>
+      </w:r>
+    </w:p>
+    <w:p>
+      <w:pPr>
+        <w:spacing w:before="100" w:beforeAutospacing="1" w:after="100" w:afterAutospacing="1" w:line="270" w:lineRule="atLeast"/>
+        <w:rPr>
+          <w:rFonts w:ascii="Arial" w:eastAsia="Times New Roman" w:hAnsi="Arial" w:cs="Arial"/>
+          <w:sz w:val="24"/>
+          <w:szCs w:val="24"/>
+          <w:lang w:eastAsia="es-CO"/>
+        </w:rPr>
+      </w:pPr>
+    </w:p>
+    <w:p>
+      <w:pPr>
+        <w:spacing w:before="100" w:beforeAutospacing="1" w:after="100" w:afterAutospacing="1" w:line="270" w:lineRule="atLeast"/>
+        <w:rPr>
+          <w:rFonts w:ascii="Arial" w:eastAsia="Times New Roman" w:hAnsi="Arial" w:cs="Arial"/>
+          <w:sz w:val="24"/>
+          <w:szCs w:val="24"/>
+          <w:lang w:eastAsia="es-CO"/>
+        </w:rPr>
+      </w:pPr>
+      <w:r>
+        <w:rPr>
+          <w:rFonts w:ascii="Arial" w:eastAsia="Times New Roman" w:hAnsi="Arial" w:cs="Arial"/>
+          <w:sz w:val="24"/>
+          <w:szCs w:val="24"/>
+          <w:lang w:eastAsia="es-CO"/>
+        </w:rPr>
+        <w:lastRenderedPageBreak/>
+        <w:t>Podemos observar varias características de la función tangente:</w:t>
+      </w:r>
+    </w:p>
+    <w:p>
+      <w:pPr>
+        <w:pStyle w:val="Prrafodelista"/>
+        <w:numPr>
+          <w:ilvl w:val="0"/>
+          <w:numId w:val="2"/>
+        </w:numPr>
+        <w:spacing w:before="100" w:beforeAutospacing="1" w:after="100" w:afterAutospacing="1" w:line="270" w:lineRule="atLeast"/>
+        <w:rPr>
+          <w:rFonts w:ascii="Arial" w:eastAsia="Times New Roman" w:hAnsi="Arial" w:cs="Arial"/>
+          <w:sz w:val="24"/>
+          <w:szCs w:val="24"/>
+          <w:lang w:eastAsia="es-CO"/>
+        </w:rPr>
+      </w:pPr>
+      <w:r>
+        <w:rPr>
+          <w:rFonts w:ascii="Arial" w:eastAsia="Times New Roman" w:hAnsi="Arial" w:cs="Arial"/>
+          <w:sz w:val="24"/>
+          <w:szCs w:val="24"/>
+          <w:lang w:eastAsia="es-CO"/>
+        </w:rPr>
+        <w:t>Su dominio contiene a todos los reales excepto a aquellos en los que no existe la tangente, que son los ángulos (2k−1) π2, siendo k un número entero. En cambio, cualquier número real pertenece a su imagen.</w:t>
+      </w:r>
+    </w:p>
+    <w:p>
+      <w:pPr>
+        <w:pStyle w:val="Prrafodelista"/>
+        <w:numPr>
+          <w:ilvl w:val="0"/>
+          <w:numId w:val="2"/>
+        </w:numPr>
+        <w:spacing w:before="100" w:beforeAutospacing="1" w:after="100" w:afterAutospacing="1" w:line="270" w:lineRule="atLeast"/>
+        <w:rPr>
+          <w:rFonts w:ascii="Arial" w:eastAsia="Times New Roman" w:hAnsi="Arial" w:cs="Arial"/>
+          <w:sz w:val="24"/>
+          <w:szCs w:val="24"/>
+          <w:lang w:eastAsia="es-CO"/>
+        </w:rPr>
+      </w:pPr>
+      <w:r>
+        <w:rPr>
+          <w:rFonts w:ascii="Arial" w:eastAsia="Times New Roman" w:hAnsi="Arial" w:cs="Arial"/>
+          <w:sz w:val="24"/>
+          <w:szCs w:val="24"/>
+          <w:lang w:eastAsia="es-CO"/>
+        </w:rPr>
+        <w:t>Esta función se repite exactamente igual cada π; es decir, los valores de la función en el intervalo del dominio (−π2, π2) son suficientes para conocer la función en cualquier punto. Así pues, es periódica, de período π.</w:t>
+      </w:r>
+    </w:p>
+    <w:p>
+      <w:pPr>
+        <w:pStyle w:val="Prrafodelista"/>
+        <w:numPr>
+          <w:ilvl w:val="0"/>
+          <w:numId w:val="2"/>
+        </w:numPr>
+        <w:spacing w:before="100" w:beforeAutospacing="1" w:after="100" w:afterAutospacing="1" w:line="270" w:lineRule="atLeast"/>
+        <w:rPr>
+          <w:rFonts w:ascii="Arial" w:eastAsia="Times New Roman" w:hAnsi="Arial" w:cs="Arial"/>
+          <w:sz w:val="24"/>
+          <w:szCs w:val="24"/>
+          <w:lang w:eastAsia="es-CO"/>
+        </w:rPr>
+      </w:pPr>
+      <w:r>
+        <w:rPr>
+          <w:rFonts w:ascii="Arial" w:eastAsia="Times New Roman" w:hAnsi="Arial" w:cs="Arial"/>
+          <w:sz w:val="24"/>
+          <w:szCs w:val="24"/>
+          <w:lang w:eastAsia="es-CO"/>
+        </w:rPr>
+        <w:t>La función se anula en kπ, siendo </w:t>
+      </w:r>
+      <w:r>
+        <w:rPr>
+          <w:rFonts w:ascii="Arial" w:eastAsia="Times New Roman" w:hAnsi="Arial" w:cs="Arial"/>
+          <w:i/>
+          <w:iCs/>
+          <w:sz w:val="24"/>
+          <w:szCs w:val="24"/>
+          <w:lang w:eastAsia="es-CO"/>
+        </w:rPr>
+        <w:t>k</w:t>
+      </w:r>
+      <w:r>
+        <w:rPr>
+          <w:rFonts w:ascii="Arial" w:eastAsia="Times New Roman" w:hAnsi="Arial" w:cs="Arial"/>
+          <w:sz w:val="24"/>
+          <w:szCs w:val="24"/>
+          <w:lang w:eastAsia="es-CO"/>
+        </w:rPr>
+        <w:t> un número entero.</w:t>
+      </w:r>
+    </w:p>
+    <w:p>
+      <w:pPr>
+        <w:pStyle w:val="Prrafodelista"/>
+        <w:numPr>
+          <w:ilvl w:val="0"/>
+          <w:numId w:val="2"/>
+        </w:numPr>
+        <w:spacing w:before="100" w:beforeAutospacing="1" w:after="100" w:afterAutospacing="1" w:line="270" w:lineRule="atLeast"/>
+        <w:rPr>
+          <w:rFonts w:ascii="Arial" w:eastAsia="Times New Roman" w:hAnsi="Arial" w:cs="Arial"/>
+          <w:sz w:val="24"/>
+          <w:szCs w:val="24"/>
+          <w:lang w:eastAsia="es-CO"/>
+        </w:rPr>
+      </w:pPr>
+      <w:r>
+        <w:rPr>
+          <w:rFonts w:ascii="Arial" w:eastAsia="Times New Roman" w:hAnsi="Arial" w:cs="Arial"/>
+          <w:sz w:val="24"/>
+          <w:szCs w:val="24"/>
+          <w:lang w:eastAsia="es-CO"/>
+        </w:rPr>
+        <w:t>La función no tiene ni máximos ni mínimos porque siempre crece (dentro de su dominio, claro está). [1]</w:t>
+      </w:r>
+    </w:p>
+    <w:p>
+      <w:pPr>
+        <w:rPr>
+          <w:rFonts w:ascii="Arial" w:hAnsi="Arial" w:cs="Arial"/>
+          <w:b/>
+          <w:sz w:val="24"/>
+          <w:szCs w:val="24"/>
+        </w:rPr>
+      </w:pPr>
+      <w:r>
+        <w:rPr>
+          <w:rFonts w:ascii="Arial" w:hAnsi="Arial" w:cs="Arial"/>
+          <w:b/>
+          <w:sz w:val="24"/>
+          <w:szCs w:val="24"/>
+        </w:rPr>
+        <w:t xml:space="preserve"> </w:t>
+      </w:r>
+    </w:p>
+    <w:p>
+      <w:pPr>
+        <w:rPr>
+          <w:rFonts w:ascii="Arial" w:hAnsi="Arial" w:cs="Arial"/>
+          <w:b/>
+          <w:sz w:val="24"/>
+          <w:szCs w:val="24"/>
+        </w:rPr>
+      </w:pPr>
+      <w:r>
+        <w:rPr>
+          <w:rFonts w:ascii="Arial" w:hAnsi="Arial" w:cs="Arial"/>
+          <w:b/>
+          <w:sz w:val="24"/>
+          <w:szCs w:val="24"/>
+        </w:rPr>
+        <w:t>Grafica:</w:t>
+      </w:r>
+    </w:p>
+    <w:p>
+      <w:pPr>
+        <w:rPr>
+          <w:rFonts w:ascii="Arial" w:hAnsi="Arial" w:cs="Arial"/>
+          <w:b/>
+          <w:sz w:val="24"/>
+          <w:szCs w:val="24"/>
+        </w:rPr>
+      </w:pPr>
+      <w:r>
+        <w:rPr>
+          <w:rFonts w:ascii="Arial" w:hAnsi="Arial" w:cs="Arial"/>
+          <w:sz w:val="24"/>
+          <w:szCs w:val="24"/>
+        </w:rPr>
+        <w:t>y = tan x</w:t>
+      </w:r>
+    </w:p>
+    <w:p>
+      <w:pPr>
+        <w:rPr>
+          <w:rFonts w:ascii="Arial" w:hAnsi="Arial" w:cs="Arial"/>
+          <w:b/>
+          <w:sz w:val="24"/>
+          <w:szCs w:val="24"/>
+        </w:rPr>
+      </w:pPr>
+    </w:p>
+    <w:p>
+      <w:pPr>
+        <w:rPr>
+          <w:rFonts w:ascii="Arial" w:hAnsi="Arial" w:cs="Arial"/>
+          <w:b/>
+          <w:sz w:val="24"/>
+          <w:szCs w:val="24"/>
+        </w:rPr>
+      </w:pPr>
+      <w:r>
+        <w:rPr>
+          <w:noProof/>
+          <w:lang w:eastAsia="es-CO"/>
+        </w:rPr>
+        <w:drawing>
+          <wp:inline distT="0" distB="0" distL="0" distR="0" wp14:anchorId="66FD19EE" wp14:editId="16D8B686">
+            <wp:extent cx="5276850" cy="3467644"/>
+            <wp:effectExtent l="0" t="0" r="0" b="0"/>
+            <wp:docPr id="6" name="Imagen 6"/>
+            <wp:cNvGraphicFramePr>
+              <a:graphicFrameLocks xmlns:a="http://schemas.openxmlformats.org/drawingml/2006/main" noChangeAspect="1"/>
+            </wp:cNvGraphicFramePr>
+            <a:graphic xmlns:a="http://schemas.openxmlformats.org/drawingml/2006/main">
+              <a:graphicData uri="http://schemas.openxmlformats.org/drawingml/2006/picture">
+                <pic:pic xmlns:pic="http://schemas.openxmlformats.org/drawingml/2006/picture">
+                  <pic:nvPicPr>
+                    <pic:cNvPr id="1" name=""/>
+                    <pic:cNvPicPr/>
+                  </pic:nvPicPr>
+                  <pic:blipFill rotWithShape="1">
+                    <a:blip r:embed="rId10"/>
+                    <a:srcRect l="33944" t="28063" r="36354" b="37236"/>
+                    <a:stretch/>
+                  </pic:blipFill>
+                  <pic:spPr bwMode="auto">
+                    <a:xfrm>
+                      <a:off x="0" y="0"/>
+                      <a:ext cx="5329883" cy="3502494"/>
+                    </a:xfrm>
+                    <a:prstGeom prst="rect">
+                      <a:avLst/>
+                    </a:prstGeom>
+                    <a:ln>
+                      <a:noFill/>
+                    </a:ln>
+                    <a:extLst>
+                      <a:ext uri="{53640926-AAD7-44D8-BBD7-CCE9431645EC}">
+                        <a14:shadowObscured xmlns:a14="http://schemas.microsoft.com/office/drawing/2010/main"/>
+                      </a:ext>
+                    </a:extLst>
+                  </pic:spPr>
+                </pic:pic>
+              </a:graphicData>
+            </a:graphic>
+          </wp:inline>
+        </w:drawing>
+      </w:r>
+    </w:p>
+    <w:p>
+      <w:pPr>
+        <w:rPr>
+          <w:rFonts w:ascii="Arial" w:hAnsi="Arial" w:cs="Arial"/>
+          <w:b/>
+          <w:sz w:val="24"/>
+          <w:szCs w:val="24"/>
+        </w:rPr>
+      </w:pPr>
+      <w:r>
+        <w:rPr>
+          <w:noProof/>
+          <w:lang w:eastAsia="es-CO"/>
+        </w:rPr>
+        <w:drawing>
+          <wp:anchor distT="0" distB="0" distL="114300" distR="114300" simplePos="0" relativeHeight="251658240" behindDoc="0" locked="0" layoutInCell="1" allowOverlap="1" wp14:anchorId="416B947B" wp14:editId="572C0122">
+            <wp:simplePos x="0" y="0"/>
+            <wp:positionH relativeFrom="column">
+              <wp:posOffset>817825</wp:posOffset>
+            </wp:positionH>
+            <wp:positionV relativeFrom="paragraph">
+              <wp:posOffset>116840</wp:posOffset>
+            </wp:positionV>
+            <wp:extent cx="2603500" cy="600710"/>
+            <wp:effectExtent l="0" t="0" r="6350" b="8890"/>
+            <wp:wrapSquare wrapText="bothSides"/>
+            <wp:docPr id="7" name="Imagen 7"/>
+            <wp:cNvGraphicFramePr>
+              <a:graphicFrameLocks xmlns:a="http://schemas.openxmlformats.org/drawingml/2006/main" noChangeAspect="1"/>
+            </wp:cNvGraphicFramePr>
+            <a:graphic xmlns:a="http://schemas.openxmlformats.org/drawingml/2006/main">
+              <a:graphicData uri="http://schemas.openxmlformats.org/drawingml/2006/picture">
+                <pic:pic xmlns:pic="http://schemas.openxmlformats.org/drawingml/2006/picture">
+                  <pic:nvPicPr>
+                    <pic:cNvPr id="1" name=""/>
+                    <pic:cNvPicPr/>
+                  </pic:nvPicPr>
+                  <pic:blipFill rotWithShape="1">
+                    <a:blip r:embed="rId11">
+                      <a:extLst>
+                        <a:ext uri="{28A0092B-C50C-407E-A947-70E740481C1C}">
+                          <a14:useLocalDpi xmlns:a14="http://schemas.microsoft.com/office/drawing/2010/main" val="0"/>
+                        </a:ext>
+                      </a:extLst>
+                    </a:blip>
+                    <a:srcRect l="55967" t="39988" r="30399" b="51825"/>
+                    <a:stretch/>
+                  </pic:blipFill>
+                  <pic:spPr bwMode="auto">
+                    <a:xfrm>
+                      <a:off x="0" y="0"/>
+                      <a:ext cx="2603500" cy="600710"/>
+                    </a:xfrm>
+                    <a:prstGeom prst="rect">
+                      <a:avLst/>
+                    </a:prstGeom>
+                    <a:ln>
+                      <a:noFill/>
+                    </a:ln>
+                    <a:extLst>
+                      <a:ext uri="{53640926-AAD7-44D8-BBD7-CCE9431645EC}">
+                        <a14:shadowObscured xmlns:a14="http://schemas.microsoft.com/office/drawing/2010/main"/>
+                      </a:ext>
+                    </a:extLst>
+                  </pic:spPr>
+                </pic:pic>
+              </a:graphicData>
+            </a:graphic>
+            <wp14:sizeRelH relativeFrom="page">
+              <wp14:pctWidth>0</wp14:pctWidth>
+            </wp14:sizeRelH>
+            <wp14:sizeRelV relativeFrom="page">
+              <wp14:pctHeight>0</wp14:pctHeight>
+            </wp14:sizeRelV>
+          </wp:anchor>
+        </w:drawing>
+      </w:r>
+    </w:p>
+    <w:p>
+      <w:pPr>
+        <w:rPr>
+          <w:rFonts w:ascii="Arial" w:hAnsi="Arial" w:cs="Arial"/>
+          <w:b/>
+          <w:sz w:val="24"/>
+          <w:szCs w:val="24"/>
+        </w:rPr>
+      </w:pPr>
+      <w:r>
+        <w:rPr>
+          <w:rFonts w:ascii="Arial" w:hAnsi="Arial" w:cs="Arial"/>
+          <w:b/>
+          <w:sz w:val="24"/>
+          <w:szCs w:val="24"/>
+        </w:rPr>
+        <w:t xml:space="preserve">Dominio: </w:t>
+      </w:r>
+    </w:p>
+    <w:p>
+      <w:pPr>
+        <w:rPr>
+          <w:rFonts w:ascii="Arial" w:hAnsi="Arial" w:cs="Arial"/>
+          <w:b/>
+          <w:sz w:val="24"/>
+          <w:szCs w:val="24"/>
+        </w:rPr>
+      </w:pPr>
+    </w:p>
+    <w:p>
+      <w:pPr>
+        <w:rPr>
+          <w:rFonts w:ascii="Arial" w:hAnsi="Arial" w:cs="Arial"/>
+          <w:sz w:val="24"/>
+          <w:szCs w:val="24"/>
+        </w:rPr>
+      </w:pPr>
+      <w:r>
+        <w:rPr>
+          <w:rFonts w:ascii="Arial" w:hAnsi="Arial" w:cs="Arial"/>
+          <w:b/>
+          <w:sz w:val="24"/>
+          <w:szCs w:val="24"/>
+        </w:rPr>
+        <w:t xml:space="preserve">Rango: </w:t>
+      </w:r>
+      <w:r>
+        <w:rPr>
+          <w:rFonts w:ascii="Arial" w:hAnsi="Arial" w:cs="Arial"/>
+          <w:sz w:val="24"/>
+          <w:szCs w:val="24"/>
+        </w:rPr>
+        <w:t>(− ∞, ∞)</w:t>
+      </w:r>
+    </w:p>
+    <w:p>
+      <w:pPr>
+        <w:rPr>
+          <w:rFonts w:ascii="Arial" w:hAnsi="Arial" w:cs="Arial"/>
+          <w:b/>
+          <w:sz w:val="24"/>
+          <w:szCs w:val="24"/>
+        </w:rPr>
+      </w:pPr>
+      <w:r>
+        <w:rPr>
+          <w:rFonts w:ascii="Arial" w:hAnsi="Arial" w:cs="Arial"/>
+          <w:b/>
+          <w:sz w:val="24"/>
+          <w:szCs w:val="24"/>
+        </w:rPr>
+        <w:lastRenderedPageBreak/>
+        <w:t xml:space="preserve">Derivada: </w:t>
+      </w:r>
     </w:p>
     <w:p>
       <w:pPr>
@@ -2012,7 +2423,130 @@
         </w:rPr>
         <w:t xml:space="preserve">[1]. </w:t>
       </w:r>
-      <w:hyperlink r:id="rId11" w:history="1">
+      <w:hyperlink r:id="rId12" w:history="1">
+        <w:r>
+          <w:rPr>
+            <w:rStyle w:val="Hipervnculo"/>
+            <w:rFonts w:ascii="Arial" w:hAnsi="Arial" w:cs="Arial"/>
+            <w:color w:val="auto"/>
+            <w:sz w:val="24"/>
+            <w:szCs w:val="24"/>
+          </w:rPr>
+          <w:t>http://cimanet.uoc.edu/cursMates0/</w:t>
+        </w:r>
+        <w:r>
+          <w:rPr>
+            <w:rStyle w:val="Hipervnculo"/>
+            <w:rFonts w:ascii="Arial" w:hAnsi="Arial" w:cs="Arial"/>
+            <w:color w:val="auto"/>
+            <w:sz w:val="24"/>
+            <w:szCs w:val="24"/>
+          </w:rPr>
+          <w:t>I</w:t>
+        </w:r>
+        <w:r>
+          <w:rPr>
+            <w:rStyle w:val="Hipervnculo"/>
+            <w:rFonts w:ascii="Arial" w:hAnsi="Arial" w:cs="Arial"/>
+            <w:color w:val="auto"/>
+            <w:sz w:val="24"/>
+            <w:szCs w:val="24"/>
+          </w:rPr>
+          <w:t>niciacionMatematicas/s7/2_2_3.html</w:t>
+        </w:r>
+      </w:hyperlink>
+      <w:r>
+        <w:rPr>
+          <w:rFonts w:ascii="Arial" w:hAnsi="Arial" w:cs="Arial"/>
+          <w:sz w:val="24"/>
+          <w:szCs w:val="24"/>
+        </w:rPr>
+        <w:t>.</w:t>
+      </w:r>
+    </w:p>
+    <w:p>
+      <w:pPr>
+        <w:rPr>
+          <w:rFonts w:ascii="Arial" w:hAnsi="Arial" w:cs="Arial"/>
+          <w:sz w:val="24"/>
+          <w:szCs w:val="24"/>
+        </w:rPr>
+      </w:pPr>
+      <w:r>
+        <w:rPr>
+          <w:rFonts w:ascii="Arial" w:hAnsi="Arial" w:cs="Arial"/>
+          <w:sz w:val="24"/>
+          <w:szCs w:val="24"/>
+        </w:rPr>
+        <w:t xml:space="preserve">[2]. </w:t>
+      </w:r>
+      <w:hyperlink r:id="rId13" w:history="1">
+        <w:r>
+          <w:rPr>
+            <w:rStyle w:val="Hipervnculo"/>
+            <w:rFonts w:ascii="Arial" w:hAnsi="Arial" w:cs="Arial"/>
+            <w:color w:val="auto"/>
+            <w:sz w:val="24"/>
+            <w:szCs w:val="24"/>
+          </w:rPr>
+          <w:t>http://dgenp.unam.mx/direccgral/secacad/cmatematicas/pdf/m5unidad02.pdf</w:t>
+        </w:r>
+      </w:hyperlink>
+      <w:r>
+        <w:rPr>
+          <w:rFonts w:ascii="Arial" w:hAnsi="Arial" w:cs="Arial"/>
+          <w:sz w:val="24"/>
+          <w:szCs w:val="24"/>
+        </w:rPr>
+        <w:t>.</w:t>
+      </w:r>
+    </w:p>
+    <w:p>
+      <w:pPr>
+        <w:rPr>
+          <w:rFonts w:ascii="Arial" w:hAnsi="Arial" w:cs="Arial"/>
+          <w:sz w:val="24"/>
+          <w:szCs w:val="24"/>
+        </w:rPr>
+      </w:pPr>
+      <w:r>
+        <w:rPr>
+          <w:rFonts w:ascii="Arial" w:hAnsi="Arial" w:cs="Arial"/>
+          <w:sz w:val="24"/>
+          <w:szCs w:val="24"/>
+        </w:rPr>
+        <w:t xml:space="preserve">[3]. </w:t>
+      </w:r>
+      <w:hyperlink r:id="rId14" w:history="1">
+        <w:r>
+          <w:rPr>
+            <w:rStyle w:val="Hipervnculo"/>
+            <w:rFonts w:ascii="Arial" w:hAnsi="Arial" w:cs="Arial"/>
+            <w:color w:val="auto"/>
+            <w:sz w:val="24"/>
+            <w:szCs w:val="24"/>
+          </w:rPr>
+          <w:t>http://personales.upv.es/sanmollp/DerivadasD2/pagina_nueva_15.htm</w:t>
+        </w:r>
+      </w:hyperlink>
+      <w:r>
+        <w:rPr>
+          <w:rFonts w:ascii="Arial" w:hAnsi="Arial" w:cs="Arial"/>
+          <w:sz w:val="24"/>
+          <w:szCs w:val="24"/>
+        </w:rPr>
+        <w:t>.</w:t>
+      </w:r>
+    </w:p>
+    <w:p>
+      <w:pPr>
+        <w:rPr>
+          <w:rFonts w:ascii="Arial" w:hAnsi="Arial" w:cs="Arial"/>
+          <w:sz w:val="24"/>
+          <w:szCs w:val="24"/>
+        </w:rPr>
+      </w:pPr>
+      <w:hyperlink r:id="rId15" w:history="1">
         <w:r>
           <w:rPr>
             <w:rStyle w:val="Hipervnculo"/>
@@ -2020,7 +2554,7 @@
             <w:sz w:val="24"/>
             <w:szCs w:val="24"/>
           </w:rPr>
-          <w:t>http://cimanet.uoc.edu/cursMates0/IniciacionMatematicas/s7/2_2_3.html</w:t>
+          <w:t>http://personales.upv.es/sanmollp/Derivadas/Pag16.htm</w:t>
         </w:r>
       </w:hyperlink>
       <w:r>
@@ -2040,78 +2574,8 @@
           <w:szCs w:val="24"/>
         </w:rPr>
       </w:pPr>
-      <w:r>
-        <w:rPr>
-          <w:rFonts w:ascii="Arial" w:hAnsi="Arial" w:cs="Arial"/>
-          <w:sz w:val="24"/>
-          <w:szCs w:val="24"/>
-        </w:rPr>
-        <w:t xml:space="preserve">[2]. </w:t>
-      </w:r>
-      <w:hyperlink r:id="rId12" w:history="1">
-        <w:r>
-          <w:rPr>
-            <w:rStyle w:val="Hipervnculo"/>
-            <w:rFonts w:ascii="Arial" w:hAnsi="Arial" w:cs="Arial"/>
-            <w:sz w:val="24"/>
-            <w:szCs w:val="24"/>
-          </w:rPr>
-          <w:t>http://dgenp.unam.mx/direccgral/secacad/cmatematicas/pdf/m5unidad02.pdf</w:t>
-        </w:r>
-      </w:hyperlink>
-      <w:r>
-        <w:rPr>
-          <w:rFonts w:ascii="Arial" w:hAnsi="Arial" w:cs="Arial"/>
-          <w:sz w:val="24"/>
-          <w:szCs w:val="24"/>
-        </w:rPr>
-        <w:t>.</w:t>
-      </w:r>
-    </w:p>
-    <w:p>
-      <w:pPr>
-        <w:rPr>
-          <w:rFonts w:ascii="Arial" w:hAnsi="Arial" w:cs="Arial"/>
-          <w:sz w:val="24"/>
-          <w:szCs w:val="24"/>
-        </w:rPr>
-      </w:pPr>
-      <w:r>
-        <w:rPr>
-          <w:rFonts w:ascii="Arial" w:hAnsi="Arial" w:cs="Arial"/>
-          <w:sz w:val="24"/>
-          <w:szCs w:val="24"/>
-        </w:rPr>
-        <w:t xml:space="preserve">[3]. </w:t>
-      </w:r>
-      <w:hyperlink r:id="rId13" w:history="1">
-        <w:r>
-          <w:rPr>
-            <w:rStyle w:val="Hipervnculo"/>
-            <w:rFonts w:ascii="Arial" w:hAnsi="Arial" w:cs="Arial"/>
-            <w:sz w:val="24"/>
-            <w:szCs w:val="24"/>
-          </w:rPr>
-          <w:t>http://personales.upv.es/sanmollp/DerivadasD2/pagina_nueva_15.htm</w:t>
-        </w:r>
-      </w:hyperlink>
-      <w:r>
-        <w:rPr>
-          <w:rFonts w:ascii="Arial" w:hAnsi="Arial" w:cs="Arial"/>
-          <w:sz w:val="24"/>
-          <w:szCs w:val="24"/>
-        </w:rPr>
-        <w:t>.</w:t>
-      </w:r>
-    </w:p>
-    <w:p>
-      <w:pPr>
-        <w:rPr>
-          <w:rFonts w:ascii="Arial" w:hAnsi="Arial" w:cs="Arial"/>
-          <w:sz w:val="24"/>
-          <w:szCs w:val="24"/>
-        </w:rPr>
-      </w:pPr>
+      <w:bookmarkStart w:id="0" w:name="_GoBack"/>
+      <w:bookmarkEnd w:id="0"/>
     </w:p>
     <w:p>
       <w:pPr>
@@ -2133,7 +2597,7 @@
 </file>
 
 <file path=word/numbering.xml><?xml version="1.0" encoding="utf-8"?>
-<w:numbering xmlns:wpc="http://schemas.microsoft.com/office/word/2010/wordprocessingCanvas" xmlns:mc="http://schemas.openxmlformats.org/markup-compatibility/2006" xmlns:o="urn:schemas-microsoft-com:office:office" xmlns:r="http://schemas.openxmlformats.org/officeDocument/2006/relationships" xmlns:m="http://schemas.openxmlformats.org/officeDocument/2006/math" xmlns:v="urn:schemas-microsoft-com:vml" xmlns:wp14="http://schemas.microsoft.com/office/word/2010/wordprocessingDrawing" xmlns:wp="http://schemas.openxmlformats.org/drawingml/2006/wordprocessingDrawing" xmlns:w10="urn:schemas-microsoft-com:office:word" xmlns:w="http://schemas.openxmlformats.org/wordprocessingml/2006/main" xmlns:w14="http://schemas.microsoft.com/office/word/2010/wordml" xmlns:wpg="http://schemas.microsoft.com/office/word/2010/wordprocessingGroup" xmlns:wpi="http://schemas.microsoft.com/office/word/2010/wordprocessingInk" xmlns:wne="http://schemas.microsoft.com/office/word/2006/wordml" xmlns:wps="http://schemas.microsoft.com/office/word/2010/wordprocessingShape" mc:Ignorable="w14 wp14">
+<w:numbering xmlns:wpc="http://schemas.microsoft.com/office/word/2010/wordprocessingCanvas" xmlns:mc="http://schemas.openxmlformats.org/markup-compatibility/2006" xmlns:o="urn:schemas-microsoft-com:office:office" xmlns:r="http://schemas.openxmlformats.org/officeDocument/2006/relationships" xmlns:m="http://schemas.openxmlformats.org/officeDocument/2006/math" xmlns:v="urn:schemas-microsoft-com:vml" xmlns:wp14="http://schemas.microsoft.com/office/word/2010/wordprocessingDrawing" xmlns:wp="http://schemas.openxmlformats.org/drawingml/2006/wordprocessingDrawing" xmlns:w10="urn:schemas-microsoft-com:office:word" xmlns:w="http://schemas.openxmlformats.org/wordprocessingml/2006/main" xmlns:w14="http://schemas.microsoft.com/office/word/2010/wordml" xmlns:w15="http://schemas.microsoft.com/office/word/2012/wordml" xmlns:wpg="http://schemas.microsoft.com/office/word/2010/wordprocessingGroup" xmlns:wpi="http://schemas.microsoft.com/office/word/2010/wordprocessingInk" xmlns:wne="http://schemas.microsoft.com/office/word/2006/wordml" xmlns:wps="http://schemas.microsoft.com/office/word/2010/wordprocessingShape" mc:Ignorable="w14 w15 wp14">
   <w:abstractNum w:abstractNumId="0">
     <w:nsid w:val="093F5BE9"/>
     <w:multiLevelType w:val="hybridMultilevel"/>
@@ -2247,6 +2711,155 @@
     </w:lvl>
   </w:abstractNum>
   <w:abstractNum w:abstractNumId="1">
+    <w:nsid w:val="221A7291"/>
+    <w:multiLevelType w:val="multilevel"/>
+    <w:tmpl w:val="058C2954"/>
+    <w:lvl w:ilvl="0">
+      <w:start w:val="1"/>
+      <w:numFmt w:val="bullet"/>
+      <w:lvlText w:val=""/>
+      <w:lvlJc w:val="left"/>
+      <w:pPr>
+        <w:tabs>
+          <w:tab w:val="num" w:pos="720"/>
+        </w:tabs>
+        <w:ind w:left="720" w:hanging="360"/>
+      </w:pPr>
+      <w:rPr>
+        <w:rFonts w:ascii="Symbol" w:hAnsi="Symbol" w:hint="default"/>
+        <w:sz w:val="20"/>
+      </w:rPr>
+    </w:lvl>
+    <w:lvl w:ilvl="1" w:tentative="1">
+      <w:start w:val="1"/>
+      <w:numFmt w:val="bullet"/>
+      <w:lvlText w:val="o"/>
+      <w:lvlJc w:val="left"/>
+      <w:pPr>
+        <w:tabs>
+          <w:tab w:val="num" w:pos="1440"/>
+        </w:tabs>
+        <w:ind w:left="1440" w:hanging="360"/>
+      </w:pPr>
+      <w:rPr>
+        <w:rFonts w:ascii="Courier New" w:hAnsi="Courier New" w:hint="default"/>
+        <w:sz w:val="20"/>
+      </w:rPr>
+    </w:lvl>
+    <w:lvl w:ilvl="2" w:tentative="1">
+      <w:start w:val="1"/>
+      <w:numFmt w:val="bullet"/>
+      <w:lvlText w:val=""/>
+      <w:lvlJc w:val="left"/>
+      <w:pPr>
+        <w:tabs>
+          <w:tab w:val="num" w:pos="2160"/>
+        </w:tabs>
+        <w:ind w:left="2160" w:hanging="360"/>
+      </w:pPr>
+      <w:rPr>
+        <w:rFonts w:ascii="Wingdings" w:hAnsi="Wingdings" w:hint="default"/>
+        <w:sz w:val="20"/>
+      </w:rPr>
+    </w:lvl>
+    <w:lvl w:ilvl="3" w:tentative="1">
+      <w:start w:val="1"/>
+      <w:numFmt w:val="bullet"/>
+      <w:lvlText w:val=""/>
+      <w:lvlJc w:val="left"/>
+      <w:pPr>
+        <w:tabs>
+          <w:tab w:val="num" w:pos="2880"/>
+        </w:tabs>
+        <w:ind w:left="2880" w:hanging="360"/>
+      </w:pPr>
+      <w:rPr>
+        <w:rFonts w:ascii="Wingdings" w:hAnsi="Wingdings" w:hint="default"/>
+        <w:sz w:val="20"/>
+      </w:rPr>
+    </w:lvl>
+    <w:lvl w:ilvl="4" w:tentative="1">
+      <w:start w:val="1"/>
+      <w:numFmt w:val="bullet"/>
+      <w:lvlText w:val=""/>
+      <w:lvlJc w:val="left"/>
+      <w:pPr>
+        <w:tabs>
+          <w:tab w:val="num" w:pos="3600"/>
+        </w:tabs>
+        <w:ind w:left="3600" w:hanging="360"/>
+      </w:pPr>
+      <w:rPr>
+        <w:rFonts w:ascii="Wingdings" w:hAnsi="Wingdings" w:hint="default"/>
+        <w:sz w:val="20"/>
+      </w:rPr>
+    </w:lvl>
+    <w:lvl w:ilvl="5" w:tentative="1">
+      <w:start w:val="1"/>
+      <w:numFmt w:val="bullet"/>
+      <w:lvlText w:val=""/>
+      <w:lvlJc w:val="left"/>
+      <w:pPr>
+        <w:tabs>
+          <w:tab w:val="num" w:pos="4320"/>
+        </w:tabs>
+        <w:ind w:left="4320" w:hanging="360"/>
+      </w:pPr>
+      <w:rPr>
+        <w:rFonts w:ascii="Wingdings" w:hAnsi="Wingdings" w:hint="default"/>
+        <w:sz w:val="20"/>
+      </w:rPr>
+    </w:lvl>
+    <w:lvl w:ilvl="6" w:tentative="1">
+      <w:start w:val="1"/>
+      <w:numFmt w:val="bullet"/>
+      <w:lvlText w:val=""/>
+      <w:lvlJc w:val="left"/>
+      <w:pPr>
+        <w:tabs>
+          <w:tab w:val="num" w:pos="5040"/>
+        </w:tabs>
+        <w:ind w:left="5040" w:hanging="360"/>
+      </w:pPr>
+      <w:rPr>
+        <w:rFonts w:ascii="Wingdings" w:hAnsi="Wingdings" w:hint="default"/>
+        <w:sz w:val="20"/>
+      </w:rPr>
+    </w:lvl>
+    <w:lvl w:ilvl="7" w:tentative="1">
+      <w:start w:val="1"/>
+      <w:numFmt w:val="bullet"/>
+      <w:lvlText w:val=""/>
+      <w:lvlJc w:val="left"/>
+      <w:pPr>
+        <w:tabs>
+          <w:tab w:val="num" w:pos="5760"/>
+        </w:tabs>
+        <w:ind w:left="5760" w:hanging="360"/>
+      </w:pPr>
+      <w:rPr>
+        <w:rFonts w:ascii="Wingdings" w:hAnsi="Wingdings" w:hint="default"/>
+        <w:sz w:val="20"/>
+      </w:rPr>
+    </w:lvl>
+    <w:lvl w:ilvl="8" w:tentative="1">
+      <w:start w:val="1"/>
+      <w:numFmt w:val="bullet"/>
+      <w:lvlText w:val=""/>
+      <w:lvlJc w:val="left"/>
+      <w:pPr>
+        <w:tabs>
+          <w:tab w:val="num" w:pos="6480"/>
+        </w:tabs>
+        <w:ind w:left="6480" w:hanging="360"/>
+      </w:pPr>
+      <w:rPr>
+        <w:rFonts w:ascii="Wingdings" w:hAnsi="Wingdings" w:hint="default"/>
+        <w:sz w:val="20"/>
+      </w:rPr>
+    </w:lvl>
+  </w:abstractNum>
+  <w:abstractNum w:abstractNumId="2">
     <w:nsid w:val="612518EC"/>
     <w:multiLevelType w:val="hybridMultilevel"/>
     <w:tmpl w:val="96745906"/>
@@ -2362,13 +2975,16 @@
     <w:abstractNumId w:val="0"/>
   </w:num>
   <w:num w:numId="2">
+    <w:abstractNumId w:val="2"/>
+  </w:num>
+  <w:num w:numId="3">
     <w:abstractNumId w:val="1"/>
   </w:num>
 </w:numbering>
 </file>
 
 <file path=word/styles.xml><?xml version="1.0" encoding="utf-8"?>
-<w:styles xmlns:mc="http://schemas.openxmlformats.org/markup-compatibility/2006" xmlns:r="http://schemas.openxmlformats.org/officeDocument/2006/relationships" xmlns:w="http://schemas.openxmlformats.org/wordprocessingml/2006/main" xmlns:w14="http://schemas.microsoft.com/office/word/2010/wordml" mc:Ignorable="w14">
+<w:styles xmlns:mc="http://schemas.openxmlformats.org/markup-compatibility/2006" xmlns:r="http://schemas.openxmlformats.org/officeDocument/2006/relationships" xmlns:w="http://schemas.openxmlformats.org/wordprocessingml/2006/main" xmlns:w14="http://schemas.microsoft.com/office/word/2010/wordml" xmlns:w15="http://schemas.microsoft.com/office/word/2012/wordml" mc:Ignorable="w14 w15">
   <w:docDefaults>
     <w:rPrDefault>
       <w:rPr>
@@ -2384,144 +3000,378 @@
       </w:pPr>
     </w:pPrDefault>
   </w:docDefaults>
-  <w:latentStyles w:defLockedState="0" w:defUIPriority="99" w:defSemiHidden="1" w:defUnhideWhenUsed="1" w:defQFormat="0" w:count="267">
-    <w:lsdException w:name="Normal" w:semiHidden="0" w:uiPriority="0" w:unhideWhenUsed="0" w:qFormat="1"/>
-    <w:lsdException w:name="heading 1" w:semiHidden="0" w:uiPriority="9" w:unhideWhenUsed="0" w:qFormat="1"/>
-    <w:lsdException w:name="heading 2" w:uiPriority="9" w:qFormat="1"/>
-    <w:lsdException w:name="heading 3" w:uiPriority="9" w:qFormat="1"/>
-    <w:lsdException w:name="heading 4" w:uiPriority="9" w:qFormat="1"/>
-    <w:lsdException w:name="heading 5" w:uiPriority="9" w:qFormat="1"/>
-    <w:lsdException w:name="heading 6" w:uiPriority="9" w:qFormat="1"/>
-    <w:lsdException w:name="heading 7" w:uiPriority="9" w:qFormat="1"/>
-    <w:lsdException w:name="heading 8" w:uiPriority="9" w:qFormat="1"/>
-    <w:lsdException w:name="heading 9" w:uiPriority="9" w:qFormat="1"/>
-    <w:lsdException w:name="toc 1" w:uiPriority="39"/>
-    <w:lsdException w:name="toc 2" w:uiPriority="39"/>
-    <w:lsdException w:name="toc 3" w:uiPriority="39"/>
-    <w:lsdException w:name="toc 4" w:uiPriority="39"/>
-    <w:lsdException w:name="toc 5" w:uiPriority="39"/>
-    <w:lsdException w:name="toc 6" w:uiPriority="39"/>
-    <w:lsdException w:name="toc 7" w:uiPriority="39"/>
-    <w:lsdException w:name="toc 8" w:uiPriority="39"/>
-    <w:lsdException w:name="toc 9" w:uiPriority="39"/>
-    <w:lsdException w:name="caption" w:uiPriority="35" w:qFormat="1"/>
-    <w:lsdException w:name="Title" w:semiHidden="0" w:uiPriority="10" w:unhideWhenUsed="0" w:qFormat="1"/>
-    <w:lsdException w:name="Default Paragraph Font" w:uiPriority="1"/>
-    <w:lsdException w:name="Subtitle" w:semiHidden="0" w:uiPriority="11" w:unhideWhenUsed="0" w:qFormat="1"/>
-    <w:lsdException w:name="Strong" w:semiHidden="0" w:uiPriority="22" w:unhideWhenUsed="0" w:qFormat="1"/>
-    <w:lsdException w:name="Emphasis" w:semiHidden="0" w:uiPriority="20" w:unhideWhenUsed="0" w:qFormat="1"/>
-    <w:lsdException w:name="Table Grid" w:semiHidden="0" w:uiPriority="59" w:unhideWhenUsed="0"/>
-    <w:lsdException w:name="Placeholder Text" w:unhideWhenUsed="0"/>
-    <w:lsdException w:name="No Spacing" w:semiHidden="0" w:uiPriority="1" w:unhideWhenUsed="0" w:qFormat="1"/>
-    <w:lsdException w:name="Light Shading" w:semiHidden="0" w:uiPriority="60" w:unhideWhenUsed="0"/>
-    <w:lsdException w:name="Light List" w:semiHidden="0" w:uiPriority="61" w:unhideWhenUsed="0"/>
-    <w:lsdException w:name="Light Grid" w:semiHidden="0" w:uiPriority="62" w:unhideWhenUsed="0"/>
-    <w:lsdException w:name="Medium Shading 1" w:semiHidden="0" w:uiPriority="63" w:unhideWhenUsed="0"/>
-    <w:lsdException w:name="Medium Shading 2" w:semiHidden="0" w:uiPriority="64" w:unhideWhenUsed="0"/>
-    <w:lsdException w:name="Medium List 1" w:semiHidden="0" w:uiPriority="65" w:unhideWhenUsed="0"/>
-    <w:lsdException w:name="Medium List 2" w:semiHidden="0" w:uiPriority="66" w:unhideWhenUsed="0"/>
-    <w:lsdException w:name="Medium Grid 1" w:semiHidden="0" w:uiPriority="67" w:unhideWhenUsed="0"/>
-    <w:lsdException w:name="Medium Grid 2" w:semiHidden="0" w:uiPriority="68" w:unhideWhenUsed="0"/>
-    <w:lsdException w:name="Medium Grid 3" w:semiHidden="0" w:uiPriority="69" w:unhideWhenUsed="0"/>
-    <w:lsdException w:name="Dark List" w:semiHidden="0" w:uiPriority="70" w:unhideWhenUsed="0"/>
-    <w:lsdException w:name="Colorful Shading" w:semiHidden="0" w:uiPriority="71" w:unhideWhenUsed="0"/>
-    <w:lsdException w:name="Colorful List" w:semiHidden="0" w:uiPriority="72" w:unhideWhenUsed="0"/>
-    <w:lsdException w:name="Colorful Grid" w:semiHidden="0" w:uiPriority="73" w:unhideWhenUsed="0"/>
-    <w:lsdException w:name="Light Shading Accent 1" w:semiHidden="0" w:uiPriority="60" w:unhideWhenUsed="0"/>
-    <w:lsdException w:name="Light List Accent 1" w:semiHidden="0" w:uiPriority="61" w:unhideWhenUsed="0"/>
-    <w:lsdException w:name="Light Grid Accent 1" w:semiHidden="0" w:uiPriority="62" w:unhideWhenUsed="0"/>
-    <w:lsdException w:name="Medium Shading 1 Accent 1" w:semiHidden="0" w:uiPriority="63" w:unhideWhenUsed="0"/>
-    <w:lsdException w:name="Medium Shading 2 Accent 1" w:semiHidden="0" w:uiPriority="64" w:unhideWhenUsed="0"/>
-    <w:lsdException w:name="Medium List 1 Accent 1" w:semiHidden="0" w:uiPriority="65" w:unhideWhenUsed="0"/>
-    <w:lsdException w:name="Revision" w:unhideWhenUsed="0"/>
-    <w:lsdException w:name="List Paragraph" w:semiHidden="0" w:uiPriority="34" w:unhideWhenUsed="0" w:qFormat="1"/>
-    <w:lsdException w:name="Quote" w:semiHidden="0" w:uiPriority="29" w:unhideWhenUsed="0" w:qFormat="1"/>
-    <w:lsdException w:name="Intense Quote" w:semiHidden="0" w:uiPriority="30" w:unhideWhenUsed="0" w:qFormat="1"/>
-    <w:lsdException w:name="Medium List 2 Accent 1" w:semiHidden="0" w:uiPriority="66" w:unhideWhenUsed="0"/>
-    <w:lsdException w:name="Medium Grid 1 Accent 1" w:semiHidden="0" w:uiPriority="67" w:unhideWhenUsed="0"/>
-    <w:lsdException w:name="Medium Grid 2 Accent 1" w:semiHidden="0" w:uiPriority="68" w:unhideWhenUsed="0"/>
-    <w:lsdException w:name="Medium Grid 3 Accent 1" w:semiHidden="0" w:uiPriority="69" w:unhideWhenUsed="0"/>
-    <w:lsdException w:name="Dark List Accent 1" w:semiHidden="0" w:uiPriority="70" w:unhideWhenUsed="0"/>
-    <w:lsdException w:name="Colorful Shading Accent 1" w:semiHidden="0" w:uiPriority="71" w:unhideWhenUsed="0"/>
-    <w:lsdException w:name="Colorful List Accent 1" w:semiHidden="0" w:uiPriority="72" w:unhideWhenUsed="0"/>
-    <w:lsdException w:name="Colorful Grid Accent 1" w:semiHidden="0" w:uiPriority="73" w:unhideWhenUsed="0"/>
-    <w:lsdException w:name="Light Shading Accent 2" w:semiHidden="0" w:uiPriority="60" w:unhideWhenUsed="0"/>
-    <w:lsdException w:name="Light List Accent 2" w:semiHidden="0" w:uiPriority="61" w:unhideWhenUsed="0"/>
-    <w:lsdException w:name="Light Grid Accent 2" w:semiHidden="0" w:uiPriority="62" w:unhideWhenUsed="0"/>
-    <w:lsdException w:name="Medium Shading 1 Accent 2" w:semiHidden="0" w:uiPriority="63" w:unhideWhenUsed="0"/>
-    <w:lsdException w:name="Medium Shading 2 Accent 2" w:semiHidden="0" w:uiPriority="64" w:unhideWhenUsed="0"/>
-    <w:lsdException w:name="Medium List 1 Accent 2" w:semiHidden="0" w:uiPriority="65" w:unhideWhenUsed="0"/>
-    <w:lsdException w:name="Medium List 2 Accent 2" w:semiHidden="0" w:uiPriority="66" w:unhideWhenUsed="0"/>
-    <w:lsdException w:name="Medium Grid 1 Accent 2" w:semiHidden="0" w:uiPriority="67" w:unhideWhenUsed="0"/>
-    <w:lsdException w:name="Medium Grid 2 Accent 2" w:semiHidden="0" w:uiPriority="68" w:unhideWhenUsed="0"/>
-    <w:lsdException w:name="Medium Grid 3 Accent 2" w:semiHidden="0" w:uiPriority="69" w:unhideWhenUsed="0"/>
-    <w:lsdException w:name="Dark List Accent 2" w:semiHidden="0" w:uiPriority="70" w:unhideWhenUsed="0"/>
-    <w:lsdException w:name="Colorful Shading Accent 2" w:semiHidden="0" w:uiPriority="71" w:unhideWhenUsed="0"/>
-    <w:lsdException w:name="Colorful List Accent 2" w:semiHidden="0" w:uiPriority="72" w:unhideWhenUsed="0"/>
-    <w:lsdException w:name="Colorful Grid Accent 2" w:semiHidden="0" w:uiPriority="73" w:unhideWhenUsed="0"/>
-    <w:lsdException w:name="Light Shading Accent 3" w:semiHidden="0" w:uiPriority="60" w:unhideWhenUsed="0"/>
-    <w:lsdException w:name="Light List Accent 3" w:semiHidden="0" w:uiPriority="61" w:unhideWhenUsed="0"/>
-    <w:lsdException w:name="Light Grid Accent 3" w:semiHidden="0" w:uiPriority="62" w:unhideWhenUsed="0"/>
-    <w:lsdException w:name="Medium Shading 1 Accent 3" w:semiHidden="0" w:uiPriority="63" w:unhideWhenUsed="0"/>
-    <w:lsdException w:name="Medium Shading 2 Accent 3" w:semiHidden="0" w:uiPriority="64" w:unhideWhenUsed="0"/>
-    <w:lsdException w:name="Medium List 1 Accent 3" w:semiHidden="0" w:uiPriority="65" w:unhideWhenUsed="0"/>
-    <w:lsdException w:name="Medium List 2 Accent 3" w:semiHidden="0" w:uiPriority="66" w:unhideWhenUsed="0"/>
-    <w:lsdException w:name="Medium Grid 1 Accent 3" w:semiHidden="0" w:uiPriority="67" w:unhideWhenUsed="0"/>
-    <w:lsdException w:name="Medium Grid 2 Accent 3" w:semiHidden="0" w:uiPriority="68" w:unhideWhenUsed="0"/>
-    <w:lsdException w:name="Medium Grid 3 Accent 3" w:semiHidden="0" w:uiPriority="69" w:unhideWhenUsed="0"/>
-    <w:lsdException w:name="Dark List Accent 3" w:semiHidden="0" w:uiPriority="70" w:unhideWhenUsed="0"/>
-    <w:lsdException w:name="Colorful Shading Accent 3" w:semiHidden="0" w:uiPriority="71" w:unhideWhenUsed="0"/>
-    <w:lsdException w:name="Colorful List Accent 3" w:semiHidden="0" w:uiPriority="72" w:unhideWhenUsed="0"/>
-    <w:lsdException w:name="Colorful Grid Accent 3" w:semiHidden="0" w:uiPriority="73" w:unhideWhenUsed="0"/>
-    <w:lsdException w:name="Light Shading Accent 4" w:semiHidden="0" w:uiPriority="60" w:unhideWhenUsed="0"/>
-    <w:lsdException w:name="Light List Accent 4" w:semiHidden="0" w:uiPriority="61" w:unhideWhenUsed="0"/>
-    <w:lsdException w:name="Light Grid Accent 4" w:semiHidden="0" w:uiPriority="62" w:unhideWhenUsed="0"/>
-    <w:lsdException w:name="Medium Shading 1 Accent 4" w:semiHidden="0" w:uiPriority="63" w:unhideWhenUsed="0"/>
-    <w:lsdException w:name="Medium Shading 2 Accent 4" w:semiHidden="0" w:uiPriority="64" w:unhideWhenUsed="0"/>
-    <w:lsdException w:name="Medium List 1 Accent 4" w:semiHidden="0" w:uiPriority="65" w:unhideWhenUsed="0"/>
-    <w:lsdException w:name="Medium List 2 Accent 4" w:semiHidden="0" w:uiPriority="66" w:unhideWhenUsed="0"/>
-    <w:lsdException w:name="Medium Grid 1 Accent 4" w:semiHidden="0" w:uiPriority="67" w:unhideWhenUsed="0"/>
-    <w:lsdException w:name="Medium Grid 2 Accent 4" w:semiHidden="0" w:uiPriority="68" w:unhideWhenUsed="0"/>
-    <w:lsdException w:name="Medium Grid 3 Accent 4" w:semiHidden="0" w:uiPriority="69" w:unhideWhenUsed="0"/>
-    <w:lsdException w:name="Dark List Accent 4" w:semiHidden="0" w:uiPriority="70" w:unhideWhenUsed="0"/>
-    <w:lsdException w:name="Colorful Shading Accent 4" w:semiHidden="0" w:uiPriority="71" w:unhideWhenUsed="0"/>
-    <w:lsdException w:name="Colorful List Accent 4" w:semiHidden="0" w:uiPriority="72" w:unhideWhenUsed="0"/>
-    <w:lsdException w:name="Colorful Grid Accent 4" w:semiHidden="0" w:uiPriority="73" w:unhideWhenUsed="0"/>
-    <w:lsdException w:name="Light Shading Accent 5" w:semiHidden="0" w:uiPriority="60" w:unhideWhenUsed="0"/>
-    <w:lsdException w:name="Light List Accent 5" w:semiHidden="0" w:uiPriority="61" w:unhideWhenUsed="0"/>
-    <w:lsdException w:name="Light Grid Accent 5" w:semiHidden="0" w:uiPriority="62" w:unhideWhenUsed="0"/>
-    <w:lsdException w:name="Medium Shading 1 Accent 5" w:semiHidden="0" w:uiPriority="63" w:unhideWhenUsed="0"/>
-    <w:lsdException w:name="Medium Shading 2 Accent 5" w:semiHidden="0" w:uiPriority="64" w:unhideWhenUsed="0"/>
-    <w:lsdException w:name="Medium List 1 Accent 5" w:semiHidden="0" w:uiPriority="65" w:unhideWhenUsed="0"/>
-    <w:lsdException w:name="Medium List 2 Accent 5" w:semiHidden="0" w:uiPriority="66" w:unhideWhenUsed="0"/>
-    <w:lsdException w:name="Medium Grid 1 Accent 5" w:semiHidden="0" w:uiPriority="67" w:unhideWhenUsed="0"/>
-    <w:lsdException w:name="Medium Grid 2 Accent 5" w:semiHidden="0" w:uiPriority="68" w:unhideWhenUsed="0"/>
-    <w:lsdException w:name="Medium Grid 3 Accent 5" w:semiHidden="0" w:uiPriority="69" w:unhideWhenUsed="0"/>
-    <w:lsdException w:name="Dark List Accent 5" w:semiHidden="0" w:uiPriority="70" w:unhideWhenUsed="0"/>
-    <w:lsdException w:name="Colorful Shading Accent 5" w:semiHidden="0" w:uiPriority="71" w:unhideWhenUsed="0"/>
-    <w:lsdException w:name="Colorful List Accent 5" w:semiHidden="0" w:uiPriority="72" w:unhideWhenUsed="0"/>
-    <w:lsdException w:name="Colorful Grid Accent 5" w:semiHidden="0" w:uiPriority="73" w:unhideWhenUsed="0"/>
-    <w:lsdException w:name="Light Shading Accent 6" w:semiHidden="0" w:uiPriority="60" w:unhideWhenUsed="0"/>
-    <w:lsdException w:name="Light List Accent 6" w:semiHidden="0" w:uiPriority="61" w:unhideWhenUsed="0"/>
-    <w:lsdException w:name="Light Grid Accent 6" w:semiHidden="0" w:uiPriority="62" w:unhideWhenUsed="0"/>
-    <w:lsdException w:name="Medium Shading 1 Accent 6" w:semiHidden="0" w:uiPriority="63" w:unhideWhenUsed="0"/>
-    <w:lsdException w:name="Medium Shading 2 Accent 6" w:semiHidden="0" w:uiPriority="64" w:unhideWhenUsed="0"/>
-    <w:lsdException w:name="Medium List 1 Accent 6" w:semiHidden="0" w:uiPriority="65" w:unhideWhenUsed="0"/>
-    <w:lsdException w:name="Medium List 2 Accent 6" w:semiHidden="0" w:uiPriority="66" w:unhideWhenUsed="0"/>
-    <w:lsdException w:name="Medium Grid 1 Accent 6" w:semiHidden="0" w:uiPriority="67" w:unhideWhenUsed="0"/>
-    <w:lsdException w:name="Medium Grid 2 Accent 6" w:semiHidden="0" w:uiPriority="68" w:unhideWhenUsed="0"/>
-    <w:lsdException w:name="Medium Grid 3 Accent 6" w:semiHidden="0" w:uiPriority="69" w:unhideWhenUsed="0"/>
-    <w:lsdException w:name="Dark List Accent 6" w:semiHidden="0" w:uiPriority="70" w:unhideWhenUsed="0"/>
-    <w:lsdException w:name="Colorful Shading Accent 6" w:semiHidden="0" w:uiPriority="71" w:unhideWhenUsed="0"/>
-    <w:lsdException w:name="Colorful List Accent 6" w:semiHidden="0" w:uiPriority="72" w:unhideWhenUsed="0"/>
-    <w:lsdException w:name="Colorful Grid Accent 6" w:semiHidden="0" w:uiPriority="73" w:unhideWhenUsed="0"/>
-    <w:lsdException w:name="Subtle Emphasis" w:semiHidden="0" w:uiPriority="19" w:unhideWhenUsed="0" w:qFormat="1"/>
-    <w:lsdException w:name="Intense Emphasis" w:semiHidden="0" w:uiPriority="21" w:unhideWhenUsed="0" w:qFormat="1"/>
-    <w:lsdException w:name="Subtle Reference" w:semiHidden="0" w:uiPriority="31" w:unhideWhenUsed="0" w:qFormat="1"/>
-    <w:lsdException w:name="Intense Reference" w:semiHidden="0" w:uiPriority="32" w:unhideWhenUsed="0" w:qFormat="1"/>
-    <w:lsdException w:name="Book Title" w:semiHidden="0" w:uiPriority="33" w:unhideWhenUsed="0" w:qFormat="1"/>
-    <w:lsdException w:name="Bibliography" w:uiPriority="37"/>
-    <w:lsdException w:name="TOC Heading" w:uiPriority="39" w:qFormat="1"/>
+  <w:latentStyles w:defLockedState="0" w:defUIPriority="99" w:defSemiHidden="0" w:defUnhideWhenUsed="0" w:defQFormat="0" w:count="371">
+    <w:lsdException w:name="Normal" w:uiPriority="0" w:qFormat="1"/>
+    <w:lsdException w:name="heading 1" w:uiPriority="9" w:qFormat="1"/>
+    <w:lsdException w:name="heading 2" w:semiHidden="1" w:uiPriority="9" w:unhideWhenUsed="1" w:qFormat="1"/>
+    <w:lsdException w:name="heading 3" w:semiHidden="1" w:uiPriority="9" w:unhideWhenUsed="1" w:qFormat="1"/>
+    <w:lsdException w:name="heading 4" w:semiHidden="1" w:uiPriority="9" w:unhideWhenUsed="1" w:qFormat="1"/>
+    <w:lsdException w:name="heading 5" w:semiHidden="1" w:uiPriority="9" w:unhideWhenUsed="1" w:qFormat="1"/>
+    <w:lsdException w:name="heading 6" w:semiHidden="1" w:uiPriority="9" w:unhideWhenUsed="1" w:qFormat="1"/>
+    <w:lsdException w:name="heading 7" w:semiHidden="1" w:uiPriority="9" w:unhideWhenUsed="1" w:qFormat="1"/>
+    <w:lsdException w:name="heading 8" w:semiHidden="1" w:uiPriority="9" w:unhideWhenUsed="1" w:qFormat="1"/>
+    <w:lsdException w:name="heading 9" w:semiHidden="1" w:uiPriority="9" w:unhideWhenUsed="1" w:qFormat="1"/>
+    <w:lsdException w:name="index 1" w:semiHidden="1" w:unhideWhenUsed="1"/>
+    <w:lsdException w:name="index 2" w:semiHidden="1" w:unhideWhenUsed="1"/>
+    <w:lsdException w:name="index 3" w:semiHidden="1" w:unhideWhenUsed="1"/>
+    <w:lsdException w:name="index 4" w:semiHidden="1" w:unhideWhenUsed="1"/>
+    <w:lsdException w:name="index 5" w:semiHidden="1" w:unhideWhenUsed="1"/>
+    <w:lsdException w:name="index 6" w:semiHidden="1" w:unhideWhenUsed="1"/>
+    <w:lsdException w:name="index 7" w:semiHidden="1" w:unhideWhenUsed="1"/>
+    <w:lsdException w:name="index 8" w:semiHidden="1" w:unhideWhenUsed="1"/>
+    <w:lsdException w:name="index 9" w:semiHidden="1" w:unhideWhenUsed="1"/>
+    <w:lsdException w:name="toc 1" w:semiHidden="1" w:uiPriority="39" w:unhideWhenUsed="1"/>
+    <w:lsdException w:name="toc 2" w:semiHidden="1" w:uiPriority="39" w:unhideWhenUsed="1"/>
+    <w:lsdException w:name="toc 3" w:semiHidden="1" w:uiPriority="39" w:unhideWhenUsed="1"/>
+    <w:lsdException w:name="toc 4" w:semiHidden="1" w:uiPriority="39" w:unhideWhenUsed="1"/>
+    <w:lsdException w:name="toc 5" w:semiHidden="1" w:uiPriority="39" w:unhideWhenUsed="1"/>
+    <w:lsdException w:name="toc 6" w:semiHidden="1" w:uiPriority="39" w:unhideWhenUsed="1"/>
+    <w:lsdException w:name="toc 7" w:semiHidden="1" w:uiPriority="39" w:unhideWhenUsed="1"/>
+    <w:lsdException w:name="toc 8" w:semiHidden="1" w:uiPriority="39" w:unhideWhenUsed="1"/>
+    <w:lsdException w:name="toc 9" w:semiHidden="1" w:uiPriority="39" w:unhideWhenUsed="1"/>
+    <w:lsdException w:name="Normal Indent" w:semiHidden="1" w:unhideWhenUsed="1"/>
+    <w:lsdException w:name="footnote text" w:semiHidden="1" w:unhideWhenUsed="1"/>
+    <w:lsdException w:name="annotation text" w:semiHidden="1" w:unhideWhenUsed="1"/>
+    <w:lsdException w:name="header" w:semiHidden="1" w:unhideWhenUsed="1"/>
+    <w:lsdException w:name="footer" w:semiHidden="1" w:unhideWhenUsed="1"/>
+    <w:lsdException w:name="index heading" w:semiHidden="1" w:unhideWhenUsed="1"/>
+    <w:lsdException w:name="caption" w:semiHidden="1" w:uiPriority="35" w:unhideWhenUsed="1" w:qFormat="1"/>
+    <w:lsdException w:name="table of figures" w:semiHidden="1" w:unhideWhenUsed="1"/>
+    <w:lsdException w:name="envelope address" w:semiHidden="1" w:unhideWhenUsed="1"/>
+    <w:lsdException w:name="envelope return" w:semiHidden="1" w:unhideWhenUsed="1"/>
+    <w:lsdException w:name="footnote reference" w:semiHidden="1" w:unhideWhenUsed="1"/>
+    <w:lsdException w:name="annotation reference" w:semiHidden="1" w:unhideWhenUsed="1"/>
+    <w:lsdException w:name="line number" w:semiHidden="1" w:unhideWhenUsed="1"/>
+    <w:lsdException w:name="page number" w:semiHidden="1" w:unhideWhenUsed="1"/>
+    <w:lsdException w:name="endnote reference" w:semiHidden="1" w:unhideWhenUsed="1"/>
+    <w:lsdException w:name="endnote text" w:semiHidden="1" w:unhideWhenUsed="1"/>
+    <w:lsdException w:name="table of authorities" w:semiHidden="1" w:unhideWhenUsed="1"/>
+    <w:lsdException w:name="macro" w:semiHidden="1" w:unhideWhenUsed="1"/>
+    <w:lsdException w:name="toa heading" w:semiHidden="1" w:unhideWhenUsed="1"/>
+    <w:lsdException w:name="List" w:semiHidden="1" w:unhideWhenUsed="1"/>
+    <w:lsdException w:name="List Bullet" w:semiHidden="1" w:unhideWhenUsed="1"/>
+    <w:lsdException w:name="List Number" w:semiHidden="1" w:unhideWhenUsed="1"/>
+    <w:lsdException w:name="List 2" w:semiHidden="1" w:unhideWhenUsed="1"/>
+    <w:lsdException w:name="List 3" w:semiHidden="1" w:unhideWhenUsed="1"/>
+    <w:lsdException w:name="List 4" w:semiHidden="1" w:unhideWhenUsed="1"/>
+    <w:lsdException w:name="List 5" w:semiHidden="1" w:unhideWhenUsed="1"/>
+    <w:lsdException w:name="List Bullet 2" w:semiHidden="1" w:unhideWhenUsed="1"/>
+    <w:lsdException w:name="List Bullet 3" w:semiHidden="1" w:unhideWhenUsed="1"/>
+    <w:lsdException w:name="List Bullet 4" w:semiHidden="1" w:unhideWhenUsed="1"/>
+    <w:lsdException w:name="List Bullet 5" w:semiHidden="1" w:unhideWhenUsed="1"/>
+    <w:lsdException w:name="List Number 2" w:semiHidden="1" w:unhideWhenUsed="1"/>
+    <w:lsdException w:name="List Number 3" w:semiHidden="1" w:unhideWhenUsed="1"/>
+    <w:lsdException w:name="List Number 4" w:semiHidden="1" w:unhideWhenUsed="1"/>
+    <w:lsdException w:name="List Number 5" w:semiHidden="1" w:unhideWhenUsed="1"/>
+    <w:lsdException w:name="Title" w:uiPriority="10" w:qFormat="1"/>
+    <w:lsdException w:name="Closing" w:semiHidden="1" w:unhideWhenUsed="1"/>
+    <w:lsdException w:name="Signature" w:semiHidden="1" w:unhideWhenUsed="1"/>
+    <w:lsdException w:name="Default Paragraph Font" w:semiHidden="1" w:uiPriority="1" w:unhideWhenUsed="1"/>
+    <w:lsdException w:name="Body Text" w:semiHidden="1" w:unhideWhenUsed="1"/>
+    <w:lsdException w:name="Body Text Indent" w:semiHidden="1" w:unhideWhenUsed="1"/>
+    <w:lsdException w:name="List Continue" w:semiHidden="1" w:unhideWhenUsed="1"/>
+    <w:lsdException w:name="List Continue 2" w:semiHidden="1" w:unhideWhenUsed="1"/>
+    <w:lsdException w:name="List Continue 3" w:semiHidden="1" w:unhideWhenUsed="1"/>
+    <w:lsdException w:name="List Continue 4" w:semiHidden="1" w:unhideWhenUsed="1"/>
+    <w:lsdException w:name="List Continue 5" w:semiHidden="1" w:unhideWhenUsed="1"/>
+    <w:lsdException w:name="Message Header" w:semiHidden="1" w:unhideWhenUsed="1"/>
+    <w:lsdException w:name="Subtitle" w:uiPriority="11" w:qFormat="1"/>
+    <w:lsdException w:name="Salutation" w:semiHidden="1" w:unhideWhenUsed="1"/>
+    <w:lsdException w:name="Date" w:semiHidden="1" w:unhideWhenUsed="1"/>
+    <w:lsdException w:name="Body Text First Indent" w:semiHidden="1" w:unhideWhenUsed="1"/>
+    <w:lsdException w:name="Body Text First Indent 2" w:semiHidden="1" w:unhideWhenUsed="1"/>
+    <w:lsdException w:name="Note Heading" w:semiHidden="1" w:unhideWhenUsed="1"/>
+    <w:lsdException w:name="Body Text 2" w:semiHidden="1" w:unhideWhenUsed="1"/>
+    <w:lsdException w:name="Body Text 3" w:semiHidden="1" w:unhideWhenUsed="1"/>
+    <w:lsdException w:name="Body Text Indent 2" w:semiHidden="1" w:unhideWhenUsed="1"/>
+    <w:lsdException w:name="Body Text Indent 3" w:semiHidden="1" w:unhideWhenUsed="1"/>
+    <w:lsdException w:name="Block Text" w:semiHidden="1" w:unhideWhenUsed="1"/>
+    <w:lsdException w:name="Hyperlink" w:semiHidden="1" w:unhideWhenUsed="1"/>
+    <w:lsdException w:name="FollowedHyperlink" w:semiHidden="1" w:unhideWhenUsed="1"/>
+    <w:lsdException w:name="Strong" w:uiPriority="22" w:qFormat="1"/>
+    <w:lsdException w:name="Emphasis" w:uiPriority="20" w:qFormat="1"/>
+    <w:lsdException w:name="Document Map" w:semiHidden="1" w:unhideWhenUsed="1"/>
+    <w:lsdException w:name="Plain Text" w:semiHidden="1" w:unhideWhenUsed="1"/>
+    <w:lsdException w:name="E-mail Signature" w:semiHidden="1" w:unhideWhenUsed="1"/>
+    <w:lsdException w:name="HTML Top of Form" w:semiHidden="1" w:unhideWhenUsed="1"/>
+    <w:lsdException w:name="HTML Bottom of Form" w:semiHidden="1" w:unhideWhenUsed="1"/>
+    <w:lsdException w:name="Normal (Web)" w:semiHidden="1" w:unhideWhenUsed="1"/>
+    <w:lsdException w:name="HTML Acronym" w:semiHidden="1" w:unhideWhenUsed="1"/>
+    <w:lsdException w:name="HTML Address" w:semiHidden="1" w:unhideWhenUsed="1"/>
+    <w:lsdException w:name="HTML Cite" w:semiHidden="1" w:unhideWhenUsed="1"/>
+    <w:lsdException w:name="HTML Code" w:semiHidden="1" w:unhideWhenUsed="1"/>
+    <w:lsdException w:name="HTML Definition" w:semiHidden="1" w:unhideWhenUsed="1"/>
+    <w:lsdException w:name="HTML Keyboard" w:semiHidden="1" w:unhideWhenUsed="1"/>
+    <w:lsdException w:name="HTML Preformatted" w:semiHidden="1" w:unhideWhenUsed="1"/>
+    <w:lsdException w:name="HTML Sample" w:semiHidden="1" w:unhideWhenUsed="1"/>
+    <w:lsdException w:name="HTML Typewriter" w:semiHidden="1" w:unhideWhenUsed="1"/>
+    <w:lsdException w:name="HTML Variable" w:semiHidden="1" w:unhideWhenUsed="1"/>
+    <w:lsdException w:name="Normal Table" w:semiHidden="1" w:unhideWhenUsed="1"/>
+    <w:lsdException w:name="annotation subject" w:semiHidden="1" w:unhideWhenUsed="1"/>
+    <w:lsdException w:name="No List" w:semiHidden="1" w:unhideWhenUsed="1"/>
+    <w:lsdException w:name="Outline List 1" w:semiHidden="1" w:unhideWhenUsed="1"/>
+    <w:lsdException w:name="Outline List 2" w:semiHidden="1" w:unhideWhenUsed="1"/>
+    <w:lsdException w:name="Outline List 3" w:semiHidden="1" w:unhideWhenUsed="1"/>
+    <w:lsdException w:name="Table Simple 1" w:semiHidden="1" w:unhideWhenUsed="1"/>
+    <w:lsdException w:name="Table Simple 2" w:semiHidden="1" w:unhideWhenUsed="1"/>
+    <w:lsdException w:name="Table Simple 3" w:semiHidden="1" w:unhideWhenUsed="1"/>
+    <w:lsdException w:name="Table Classic 1" w:semiHidden="1" w:unhideWhenUsed="1"/>
+    <w:lsdException w:name="Table Classic 2" w:semiHidden="1" w:unhideWhenUsed="1"/>
+    <w:lsdException w:name="Table Classic 3" w:semiHidden="1" w:unhideWhenUsed="1"/>
+    <w:lsdException w:name="Table Classic 4" w:semiHidden="1" w:unhideWhenUsed="1"/>
+    <w:lsdException w:name="Table Colorful 1" w:semiHidden="1" w:unhideWhenUsed="1"/>
+    <w:lsdException w:name="Table Colorful 2" w:semiHidden="1" w:unhideWhenUsed="1"/>
+    <w:lsdException w:name="Table Colorful 3" w:semiHidden="1" w:unhideWhenUsed="1"/>
+    <w:lsdException w:name="Table Columns 1" w:semiHidden="1" w:unhideWhenUsed="1"/>
+    <w:lsdException w:name="Table Columns 2" w:semiHidden="1" w:unhideWhenUsed="1"/>
+    <w:lsdException w:name="Table Columns 3" w:semiHidden="1" w:unhideWhenUsed="1"/>
+    <w:lsdException w:name="Table Columns 4" w:semiHidden="1" w:unhideWhenUsed="1"/>
+    <w:lsdException w:name="Table Columns 5" w:semiHidden="1" w:unhideWhenUsed="1"/>
+    <w:lsdException w:name="Table Grid 1" w:semiHidden="1" w:unhideWhenUsed="1"/>
+    <w:lsdException w:name="Table Grid 2" w:semiHidden="1" w:unhideWhenUsed="1"/>
+    <w:lsdException w:name="Table Grid 3" w:semiHidden="1" w:unhideWhenUsed="1"/>
+    <w:lsdException w:name="Table Grid 4" w:semiHidden="1" w:unhideWhenUsed="1"/>
+    <w:lsdException w:name="Table Grid 5" w:semiHidden="1" w:unhideWhenUsed="1"/>
+    <w:lsdException w:name="Table Grid 6" w:semiHidden="1" w:unhideWhenUsed="1"/>
+    <w:lsdException w:name="Table Grid 7" w:semiHidden="1" w:unhideWhenUsed="1"/>
+    <w:lsdException w:name="Table Grid 8" w:semiHidden="1" w:unhideWhenUsed="1"/>
+    <w:lsdException w:name="Table List 1" w:semiHidden="1" w:unhideWhenUsed="1"/>
+    <w:lsdException w:name="Table List 2" w:semiHidden="1" w:unhideWhenUsed="1"/>
+    <w:lsdException w:name="Table List 3" w:semiHidden="1" w:unhideWhenUsed="1"/>
+    <w:lsdException w:name="Table List 4" w:semiHidden="1" w:unhideWhenUsed="1"/>
+    <w:lsdException w:name="Table List 5" w:semiHidden="1" w:unhideWhenUsed="1"/>
+    <w:lsdException w:name="Table List 6" w:semiHidden="1" w:unhideWhenUsed="1"/>
+    <w:lsdException w:name="Table List 7" w:semiHidden="1" w:unhideWhenUsed="1"/>
+    <w:lsdException w:name="Table List 8" w:semiHidden="1" w:unhideWhenUsed="1"/>
+    <w:lsdException w:name="Table 3D effects 1" w:semiHidden="1" w:unhideWhenUsed="1"/>
+    <w:lsdException w:name="Table 3D effects 2" w:semiHidden="1" w:unhideWhenUsed="1"/>
+    <w:lsdException w:name="Table 3D effects 3" w:semiHidden="1" w:unhideWhenUsed="1"/>
+    <w:lsdException w:name="Table Contemporary" w:semiHidden="1" w:unhideWhenUsed="1"/>
+    <w:lsdException w:name="Table Elegant" w:semiHidden="1" w:unhideWhenUsed="1"/>
+    <w:lsdException w:name="Table Professional" w:semiHidden="1" w:unhideWhenUsed="1"/>
+    <w:lsdException w:name="Table Subtle 1" w:semiHidden="1" w:unhideWhenUsed="1"/>
+    <w:lsdException w:name="Table Subtle 2" w:semiHidden="1" w:unhideWhenUsed="1"/>
+    <w:lsdException w:name="Table Web 1" w:semiHidden="1" w:unhideWhenUsed="1"/>
+    <w:lsdException w:name="Table Web 2" w:semiHidden="1" w:unhideWhenUsed="1"/>
+    <w:lsdException w:name="Table Web 3" w:semiHidden="1" w:unhideWhenUsed="1"/>
+    <w:lsdException w:name="Balloon Text" w:semiHidden="1" w:unhideWhenUsed="1"/>
+    <w:lsdException w:name="Table Grid" w:uiPriority="59"/>
+    <w:lsdException w:name="Table Theme" w:semiHidden="1" w:unhideWhenUsed="1"/>
+    <w:lsdException w:name="Placeholder Text" w:semiHidden="1"/>
+    <w:lsdException w:name="No Spacing" w:uiPriority="1" w:qFormat="1"/>
+    <w:lsdException w:name="Light Shading" w:uiPriority="60"/>
+    <w:lsdException w:name="Light List" w:uiPriority="61"/>
+    <w:lsdException w:name="Light Grid" w:uiPriority="62"/>
+    <w:lsdException w:name="Medium Shading 1" w:uiPriority="63"/>
+    <w:lsdException w:name="Medium Shading 2" w:uiPriority="64"/>
+    <w:lsdException w:name="Medium List 1" w:uiPriority="65"/>
+    <w:lsdException w:name="Medium List 2" w:uiPriority="66"/>
+    <w:lsdException w:name="Medium Grid 1" w:uiPriority="67"/>
+    <w:lsdException w:name="Medium Grid 2" w:uiPriority="68"/>
+    <w:lsdException w:name="Medium Grid 3" w:uiPriority="69"/>
+    <w:lsdException w:name="Dark List" w:uiPriority="70"/>
+    <w:lsdException w:name="Colorful Shading" w:uiPriority="71"/>
+    <w:lsdException w:name="Colorful List" w:uiPriority="72"/>
+    <w:lsdException w:name="Colorful Grid" w:uiPriority="73"/>
+    <w:lsdException w:name="Light Shading Accent 1" w:uiPriority="60"/>
+    <w:lsdException w:name="Light List Accent 1" w:uiPriority="61"/>
+    <w:lsdException w:name="Light Grid Accent 1" w:uiPriority="62"/>
+    <w:lsdException w:name="Medium Shading 1 Accent 1" w:uiPriority="63"/>
+    <w:lsdException w:name="Medium Shading 2 Accent 1" w:uiPriority="64"/>
+    <w:lsdException w:name="Medium List 1 Accent 1" w:uiPriority="65"/>
+    <w:lsdException w:name="Revision" w:semiHidden="1"/>
+    <w:lsdException w:name="List Paragraph" w:uiPriority="34" w:qFormat="1"/>
+    <w:lsdException w:name="Quote" w:uiPriority="29" w:qFormat="1"/>
+    <w:lsdException w:name="Intense Quote" w:uiPriority="30" w:qFormat="1"/>
+    <w:lsdException w:name="Medium List 2 Accent 1" w:uiPriority="66"/>
+    <w:lsdException w:name="Medium Grid 1 Accent 1" w:uiPriority="67"/>
+    <w:lsdException w:name="Medium Grid 2 Accent 1" w:uiPriority="68"/>
+    <w:lsdException w:name="Medium Grid 3 Accent 1" w:uiPriority="69"/>
+    <w:lsdException w:name="Dark List Accent 1" w:uiPriority="70"/>
+    <w:lsdException w:name="Colorful Shading Accent 1" w:uiPriority="71"/>
+    <w:lsdException w:name="Colorful List Accent 1" w:uiPriority="72"/>
+    <w:lsdException w:name="Colorful Grid Accent 1" w:uiPriority="73"/>
+    <w:lsdException w:name="Light Shading Accent 2" w:uiPriority="60"/>
+    <w:lsdException w:name="Light List Accent 2" w:uiPriority="61"/>
+    <w:lsdException w:name="Light Grid Accent 2" w:uiPriority="62"/>
+    <w:lsdException w:name="Medium Shading 1 Accent 2" w:uiPriority="63"/>
+    <w:lsdException w:name="Medium Shading 2 Accent 2" w:uiPriority="64"/>
+    <w:lsdException w:name="Medium List 1 Accent 2" w:uiPriority="65"/>
+    <w:lsdException w:name="Medium List 2 Accent 2" w:uiPriority="66"/>
+    <w:lsdException w:name="Medium Grid 1 Accent 2" w:uiPriority="67"/>
+    <w:lsdException w:name="Medium Grid 2 Accent 2" w:uiPriority="68"/>
+    <w:lsdException w:name="Medium Grid 3 Accent 2" w:uiPriority="69"/>
+    <w:lsdException w:name="Dark List Accent 2" w:uiPriority="70"/>
+    <w:lsdException w:name="Colorful Shading Accent 2" w:uiPriority="71"/>
+    <w:lsdException w:name="Colorful List Accent 2" w:uiPriority="72"/>
+    <w:lsdException w:name="Colorful Grid Accent 2" w:uiPriority="73"/>
+    <w:lsdException w:name="Light Shading Accent 3" w:uiPriority="60"/>
+    <w:lsdException w:name="Light List Accent 3" w:uiPriority="61"/>
+    <w:lsdException w:name="Light Grid Accent 3" w:uiPriority="62"/>
+    <w:lsdException w:name="Medium Shading 1 Accent 3" w:uiPriority="63"/>
+    <w:lsdException w:name="Medium Shading 2 Accent 3" w:uiPriority="64"/>
+    <w:lsdException w:name="Medium List 1 Accent 3" w:uiPriority="65"/>
+    <w:lsdException w:name="Medium List 2 Accent 3" w:uiPriority="66"/>
+    <w:lsdException w:name="Medium Grid 1 Accent 3" w:uiPriority="67"/>
+    <w:lsdException w:name="Medium Grid 2 Accent 3" w:uiPriority="68"/>
+    <w:lsdException w:name="Medium Grid 3 Accent 3" w:uiPriority="69"/>
+    <w:lsdException w:name="Dark List Accent 3" w:uiPriority="70"/>
+    <w:lsdException w:name="Colorful Shading Accent 3" w:uiPriority="71"/>
+    <w:lsdException w:name="Colorful List Accent 3" w:uiPriority="72"/>
+    <w:lsdException w:name="Colorful Grid Accent 3" w:uiPriority="73"/>
+    <w:lsdException w:name="Light Shading Accent 4" w:uiPriority="60"/>
+    <w:lsdException w:name="Light List Accent 4" w:uiPriority="61"/>
+    <w:lsdException w:name="Light Grid Accent 4" w:uiPriority="62"/>
+    <w:lsdException w:name="Medium Shading 1 Accent 4" w:uiPriority="63"/>
+    <w:lsdException w:name="Medium Shading 2 Accent 4" w:uiPriority="64"/>
+    <w:lsdException w:name="Medium List 1 Accent 4" w:uiPriority="65"/>
+    <w:lsdException w:name="Medium List 2 Accent 4" w:uiPriority="66"/>
+    <w:lsdException w:name="Medium Grid 1 Accent 4" w:uiPriority="67"/>
+    <w:lsdException w:name="Medium Grid 2 Accent 4" w:uiPriority="68"/>
+    <w:lsdException w:name="Medium Grid 3 Accent 4" w:uiPriority="69"/>
+    <w:lsdException w:name="Dark List Accent 4" w:uiPriority="70"/>
+    <w:lsdException w:name="Colorful Shading Accent 4" w:uiPriority="71"/>
+    <w:lsdException w:name="Colorful List Accent 4" w:uiPriority="72"/>
+    <w:lsdException w:name="Colorful Grid Accent 4" w:uiPriority="73"/>
+    <w:lsdException w:name="Light Shading Accent 5" w:uiPriority="60"/>
+    <w:lsdException w:name="Light List Accent 5" w:uiPriority="61"/>
+    <w:lsdException w:name="Light Grid Accent 5" w:uiPriority="62"/>
+    <w:lsdException w:name="Medium Shading 1 Accent 5" w:uiPriority="63"/>
+    <w:lsdException w:name="Medium Shading 2 Accent 5" w:uiPriority="64"/>
+    <w:lsdException w:name="Medium List 1 Accent 5" w:uiPriority="65"/>
+    <w:lsdException w:name="Medium List 2 Accent 5" w:uiPriority="66"/>
+    <w:lsdException w:name="Medium Grid 1 Accent 5" w:uiPriority="67"/>
+    <w:lsdException w:name="Medium Grid 2 Accent 5" w:uiPriority="68"/>
+    <w:lsdException w:name="Medium Grid 3 Accent 5" w:uiPriority="69"/>
+    <w:lsdException w:name="Dark List Accent 5" w:uiPriority="70"/>
+    <w:lsdException w:name="Colorful Shading Accent 5" w:uiPriority="71"/>
+    <w:lsdException w:name="Colorful List Accent 5" w:uiPriority="72"/>
+    <w:lsdException w:name="Colorful Grid Accent 5" w:uiPriority="73"/>
+    <w:lsdException w:name="Light Shading Accent 6" w:uiPriority="60"/>
+    <w:lsdException w:name="Light List Accent 6" w:uiPriority="61"/>
+    <w:lsdException w:name="Light Grid Accent 6" w:uiPriority="62"/>
+    <w:lsdException w:name="Medium Shading 1 Accent 6" w:uiPriority="63"/>
+    <w:lsdException w:name="Medium Shading 2 Accent 6" w:uiPriority="64"/>
+    <w:lsdException w:name="Medium List 1 Accent 6" w:uiPriority="65"/>
+    <w:lsdException w:name="Medium List 2 Accent 6" w:uiPriority="66"/>
+    <w:lsdException w:name="Medium Grid 1 Accent 6" w:uiPriority="67"/>
+    <w:lsdException w:name="Medium Grid 2 Accent 6" w:uiPriority="68"/>
+    <w:lsdException w:name="Medium Grid 3 Accent 6" w:uiPriority="69"/>
+    <w:lsdException w:name="Dark List Accent 6" w:uiPriority="70"/>
+    <w:lsdException w:name="Colorful Shading Accent 6" w:uiPriority="71"/>
+    <w:lsdException w:name="Colorful List Accent 6" w:uiPriority="72"/>
+    <w:lsdException w:name="Colorful Grid Accent 6" w:uiPriority="73"/>
+    <w:lsdException w:name="Subtle Emphasis" w:uiPriority="19" w:qFormat="1"/>
+    <w:lsdException w:name="Intense Emphasis" w:uiPriority="21" w:qFormat="1"/>
+    <w:lsdException w:name="Subtle Reference" w:uiPriority="31" w:qFormat="1"/>
+    <w:lsdException w:name="Intense Reference" w:uiPriority="32" w:qFormat="1"/>
+    <w:lsdException w:name="Book Title" w:uiPriority="33" w:qFormat="1"/>
+    <w:lsdException w:name="Bibliography" w:semiHidden="1" w:uiPriority="37" w:unhideWhenUsed="1"/>
+    <w:lsdException w:name="TOC Heading" w:semiHidden="1" w:uiPriority="39" w:unhideWhenUsed="1" w:qFormat="1"/>
+    <w:lsdException w:name="Plain Table 1" w:uiPriority="41"/>
+    <w:lsdException w:name="Plain Table 2" w:uiPriority="42"/>
+    <w:lsdException w:name="Plain Table 3" w:uiPriority="43"/>
+    <w:lsdException w:name="Plain Table 4" w:uiPriority="44"/>
+    <w:lsdException w:name="Plain Table 5" w:uiPriority="45"/>
+    <w:lsdException w:name="Grid Table Light" w:uiPriority="40"/>
+    <w:lsdException w:name="Grid Table 1 Light" w:uiPriority="46"/>
+    <w:lsdException w:name="Grid Table 2" w:uiPriority="47"/>
+    <w:lsdException w:name="Grid Table 3" w:uiPriority="48"/>
+    <w:lsdException w:name="Grid Table 4" w:uiPriority="49"/>
+    <w:lsdException w:name="Grid Table 5 Dark" w:uiPriority="50"/>
+    <w:lsdException w:name="Grid Table 6 Colorful" w:uiPriority="51"/>
+    <w:lsdException w:name="Grid Table 7 Colorful" w:uiPriority="52"/>
+    <w:lsdException w:name="Grid Table 1 Light Accent 1" w:uiPriority="46"/>
+    <w:lsdException w:name="Grid Table 2 Accent 1" w:uiPriority="47"/>
+    <w:lsdException w:name="Grid Table 3 Accent 1" w:uiPriority="48"/>
+    <w:lsdException w:name="Grid Table 4 Accent 1" w:uiPriority="49"/>
+    <w:lsdException w:name="Grid Table 5 Dark Accent 1" w:uiPriority="50"/>
+    <w:lsdException w:name="Grid Table 6 Colorful Accent 1" w:uiPriority="51"/>
+    <w:lsdException w:name="Grid Table 7 Colorful Accent 1" w:uiPriority="52"/>
+    <w:lsdException w:name="Grid Table 1 Light Accent 2" w:uiPriority="46"/>
+    <w:lsdException w:name="Grid Table 2 Accent 2" w:uiPriority="47"/>
+    <w:lsdException w:name="Grid Table 3 Accent 2" w:uiPriority="48"/>
+    <w:lsdException w:name="Grid Table 4 Accent 2" w:uiPriority="49"/>
+    <w:lsdException w:name="Grid Table 5 Dark Accent 2" w:uiPriority="50"/>
+    <w:lsdException w:name="Grid Table 6 Colorful Accent 2" w:uiPriority="51"/>
+    <w:lsdException w:name="Grid Table 7 Colorful Accent 2" w:uiPriority="52"/>
+    <w:lsdException w:name="Grid Table 1 Light Accent 3" w:uiPriority="46"/>
+    <w:lsdException w:name="Grid Table 2 Accent 3" w:uiPriority="47"/>
+    <w:lsdException w:name="Grid Table 3 Accent 3" w:uiPriority="48"/>
+    <w:lsdException w:name="Grid Table 4 Accent 3" w:uiPriority="49"/>
+    <w:lsdException w:name="Grid Table 5 Dark Accent 3" w:uiPriority="50"/>
+    <w:lsdException w:name="Grid Table 6 Colorful Accent 3" w:uiPriority="51"/>
+    <w:lsdException w:name="Grid Table 7 Colorful Accent 3" w:uiPriority="52"/>
+    <w:lsdException w:name="Grid Table 1 Light Accent 4" w:uiPriority="46"/>
+    <w:lsdException w:name="Grid Table 2 Accent 4" w:uiPriority="47"/>
+    <w:lsdException w:name="Grid Table 3 Accent 4" w:uiPriority="48"/>
+    <w:lsdException w:name="Grid Table 4 Accent 4" w:uiPriority="49"/>
+    <w:lsdException w:name="Grid Table 5 Dark Accent 4" w:uiPriority="50"/>
+    <w:lsdException w:name="Grid Table 6 Colorful Accent 4" w:uiPriority="51"/>
+    <w:lsdException w:name="Grid Table 7 Colorful Accent 4" w:uiPriority="52"/>
+    <w:lsdException w:name="Grid Table 1 Light Accent 5" w:uiPriority="46"/>
+    <w:lsdException w:name="Grid Table 2 Accent 5" w:uiPriority="47"/>
+    <w:lsdException w:name="Grid Table 3 Accent 5" w:uiPriority="48"/>
+    <w:lsdException w:name="Grid Table 4 Accent 5" w:uiPriority="49"/>
+    <w:lsdException w:name="Grid Table 5 Dark Accent 5" w:uiPriority="50"/>
+    <w:lsdException w:name="Grid Table 6 Colorful Accent 5" w:uiPriority="51"/>
+    <w:lsdException w:name="Grid Table 7 Colorful Accent 5" w:uiPriority="52"/>
+    <w:lsdException w:name="Grid Table 1 Light Accent 6" w:uiPriority="46"/>
+    <w:lsdException w:name="Grid Table 2 Accent 6" w:uiPriority="47"/>
+    <w:lsdException w:name="Grid Table 3 Accent 6" w:uiPriority="48"/>
+    <w:lsdException w:name="Grid Table 4 Accent 6" w:uiPriority="49"/>
+    <w:lsdException w:name="Grid Table 5 Dark Accent 6" w:uiPriority="50"/>
+    <w:lsdException w:name="Grid Table 6 Colorful Accent 6" w:uiPriority="51"/>
+    <w:lsdException w:name="Grid Table 7 Colorful Accent 6" w:uiPriority="52"/>
+    <w:lsdException w:name="List Table 1 Light" w:uiPriority="46"/>
+    <w:lsdException w:name="List Table 2" w:uiPriority="47"/>
+    <w:lsdException w:name="List Table 3" w:uiPriority="48"/>
+    <w:lsdException w:name="List Table 4" w:uiPriority="49"/>
+    <w:lsdException w:name="List Table 5 Dark" w:uiPriority="50"/>
+    <w:lsdException w:name="List Table 6 Colorful" w:uiPriority="51"/>
+    <w:lsdException w:name="List Table 7 Colorful" w:uiPriority="52"/>
+    <w:lsdException w:name="List Table 1 Light Accent 1" w:uiPriority="46"/>
+    <w:lsdException w:name="List Table 2 Accent 1" w:uiPriority="47"/>
+    <w:lsdException w:name="List Table 3 Accent 1" w:uiPriority="48"/>
+    <w:lsdException w:name="List Table 4 Accent 1" w:uiPriority="49"/>
+    <w:lsdException w:name="List Table 5 Dark Accent 1" w:uiPriority="50"/>
+    <w:lsdException w:name="List Table 6 Colorful Accent 1" w:uiPriority="51"/>
+    <w:lsdException w:name="List Table 7 Colorful Accent 1" w:uiPriority="52"/>
+    <w:lsdException w:name="List Table 1 Light Accent 2" w:uiPriority="46"/>
+    <w:lsdException w:name="List Table 2 Accent 2" w:uiPriority="47"/>
+    <w:lsdException w:name="List Table 3 Accent 2" w:uiPriority="48"/>
+    <w:lsdException w:name="List Table 4 Accent 2" w:uiPriority="49"/>
+    <w:lsdException w:name="List Table 5 Dark Accent 2" w:uiPriority="50"/>
+    <w:lsdException w:name="List Table 6 Colorful Accent 2" w:uiPriority="51"/>
+    <w:lsdException w:name="List Table 7 Colorful Accent 2" w:uiPriority="52"/>
+    <w:lsdException w:name="List Table 1 Light Accent 3" w:uiPriority="46"/>
+    <w:lsdException w:name="List Table 2 Accent 3" w:uiPriority="47"/>
+    <w:lsdException w:name="List Table 3 Accent 3" w:uiPriority="48"/>
+    <w:lsdException w:name="List Table 4 Accent 3" w:uiPriority="49"/>
+    <w:lsdException w:name="List Table 5 Dark Accent 3" w:uiPriority="50"/>
+    <w:lsdException w:name="List Table 6 Colorful Accent 3" w:uiPriority="51"/>
+    <w:lsdException w:name="List Table 7 Colorful Accent 3" w:uiPriority="52"/>
+    <w:lsdException w:name="List Table 1 Light Accent 4" w:uiPriority="46"/>
+    <w:lsdException w:name="List Table 2 Accent 4" w:uiPriority="47"/>
+    <w:lsdException w:name="List Table 3 Accent 4" w:uiPriority="48"/>
+    <w:lsdException w:name="List Table 4 Accent 4" w:uiPriority="49"/>
+    <w:lsdException w:name="List Table 5 Dark Accent 4" w:uiPriority="50"/>
+    <w:lsdException w:name="List Table 6 Colorful Accent 4" w:uiPriority="51"/>
+    <w:lsdException w:name="List Table 7 Colorful Accent 4" w:uiPriority="52"/>
+    <w:lsdException w:name="List Table 1 Light Accent 5" w:uiPriority="46"/>
+    <w:lsdException w:name="List Table 2 Accent 5" w:uiPriority="47"/>
+    <w:lsdException w:name="List Table 3 Accent 5" w:uiPriority="48"/>
+    <w:lsdException w:name="List Table 4 Accent 5" w:uiPriority="49"/>
+    <w:lsdException w:name="List Table 5 Dark Accent 5" w:uiPriority="50"/>
+    <w:lsdException w:name="List Table 6 Colorful Accent 5" w:uiPriority="51"/>
+    <w:lsdException w:name="List Table 7 Colorful Accent 5" w:uiPriority="52"/>
+    <w:lsdException w:name="List Table 1 Light Accent 6" w:uiPriority="46"/>
+    <w:lsdException w:name="List Table 2 Accent 6" w:uiPriority="47"/>
+    <w:lsdException w:name="List Table 3 Accent 6" w:uiPriority="48"/>
+    <w:lsdException w:name="List Table 4 Accent 6" w:uiPriority="49"/>
+    <w:lsdException w:name="List Table 5 Dark Accent 6" w:uiPriority="50"/>
+    <w:lsdException w:name="List Table 6 Colorful Accent 6" w:uiPriority="51"/>
+    <w:lsdException w:name="List Table 7 Colorful Accent 6" w:uiPriority="52"/>
   </w:latentStyles>
   <w:style w:type="paragraph" w:default="1" w:styleId="Normal">
     <w:name w:val="Normal"/>
@@ -2611,252 +3461,59 @@
     <w:basedOn w:val="Fuentedeprrafopredeter"/>
     <w:rsid w:val="00557967"/>
   </w:style>
-</w:styles>
-</file>
-
-<file path=word/stylesWithEffects.xml><?xml version="1.0" encoding="utf-8"?>
-<w:styles xmlns:wpc="http://schemas.microsoft.com/office/word/2010/wordprocessingCanvas" xmlns:mc="http://schemas.openxmlformats.org/markup-compatibility/2006" xmlns:o="urn:schemas-microsoft-com:office:office" xmlns:r="http://schemas.openxmlformats.org/officeDocument/2006/relationships" xmlns:m="http://schemas.openxmlformats.org/officeDocument/2006/math" xmlns:v="urn:schemas-microsoft-com:vml" xmlns:wp14="http://schemas.microsoft.com/office/word/2010/wordprocessingDrawing" xmlns:wp="http://schemas.openxmlformats.org/drawingml/2006/wordprocessingDrawing" xmlns:w10="urn:schemas-microsoft-com:office:word" xmlns:w="http://schemas.openxmlformats.org/wordprocessingml/2006/main" xmlns:w14="http://schemas.microsoft.com/office/word/2010/wordml" xmlns:wpg="http://schemas.microsoft.com/office/word/2010/wordprocessingGroup" xmlns:wpi="http://schemas.microsoft.com/office/word/2010/wordprocessingInk" xmlns:wne="http://schemas.microsoft.com/office/word/2006/wordml" xmlns:wps="http://schemas.microsoft.com/office/word/2010/wordprocessingShape" mc:Ignorable="w14 wp14">
-  <w:docDefaults>
-    <w:rPrDefault>
-      <w:rPr>
-        <w:rFonts w:asciiTheme="minorHAnsi" w:eastAsiaTheme="minorHAnsi" w:hAnsiTheme="minorHAnsi" w:cstheme="minorBidi"/>
-        <w:sz w:val="22"/>
-        <w:szCs w:val="22"/>
-        <w:lang w:val="es-CO" w:eastAsia="en-US" w:bidi="ar-SA"/>
-      </w:rPr>
-    </w:rPrDefault>
-    <w:pPrDefault>
-      <w:pPr>
-        <w:spacing w:after="200" w:line="276" w:lineRule="auto"/>
-      </w:pPr>
-    </w:pPrDefault>
-  </w:docDefaults>
-  <w:latentStyles w:defLockedState="0" w:defUIPriority="99" w:defSemiHidden="1" w:defUnhideWhenUsed="1" w:defQFormat="0" w:count="267">
-    <w:lsdException w:name="Normal" w:semiHidden="0" w:uiPriority="0" w:unhideWhenUsed="0" w:qFormat="1"/>
-    <w:lsdException w:name="heading 1" w:semiHidden="0" w:uiPriority="9" w:unhideWhenUsed="0" w:qFormat="1"/>
-    <w:lsdException w:name="heading 2" w:uiPriority="9" w:qFormat="1"/>
-    <w:lsdException w:name="heading 3" w:uiPriority="9" w:qFormat="1"/>
-    <w:lsdException w:name="heading 4" w:uiPriority="9" w:qFormat="1"/>
-    <w:lsdException w:name="heading 5" w:uiPriority="9" w:qFormat="1"/>
-    <w:lsdException w:name="heading 6" w:uiPriority="9" w:qFormat="1"/>
-    <w:lsdException w:name="heading 7" w:uiPriority="9" w:qFormat="1"/>
-    <w:lsdException w:name="heading 8" w:uiPriority="9" w:qFormat="1"/>
-    <w:lsdException w:name="heading 9" w:uiPriority="9" w:qFormat="1"/>
-    <w:lsdException w:name="toc 1" w:uiPriority="39"/>
-    <w:lsdException w:name="toc 2" w:uiPriority="39"/>
-    <w:lsdException w:name="toc 3" w:uiPriority="39"/>
-    <w:lsdException w:name="toc 4" w:uiPriority="39"/>
-    <w:lsdException w:name="toc 5" w:uiPriority="39"/>
-    <w:lsdException w:name="toc 6" w:uiPriority="39"/>
-    <w:lsdException w:name="toc 7" w:uiPriority="39"/>
-    <w:lsdException w:name="toc 8" w:uiPriority="39"/>
-    <w:lsdException w:name="toc 9" w:uiPriority="39"/>
-    <w:lsdException w:name="caption" w:uiPriority="35" w:qFormat="1"/>
-    <w:lsdException w:name="Title" w:semiHidden="0" w:uiPriority="10" w:unhideWhenUsed="0" w:qFormat="1"/>
-    <w:lsdException w:name="Default Paragraph Font" w:uiPriority="1"/>
-    <w:lsdException w:name="Subtitle" w:semiHidden="0" w:uiPriority="11" w:unhideWhenUsed="0" w:qFormat="1"/>
-    <w:lsdException w:name="Strong" w:semiHidden="0" w:uiPriority="22" w:unhideWhenUsed="0" w:qFormat="1"/>
-    <w:lsdException w:name="Emphasis" w:semiHidden="0" w:uiPriority="20" w:unhideWhenUsed="0" w:qFormat="1"/>
-    <w:lsdException w:name="Table Grid" w:semiHidden="0" w:uiPriority="59" w:unhideWhenUsed="0"/>
-    <w:lsdException w:name="Placeholder Text" w:unhideWhenUsed="0"/>
-    <w:lsdException w:name="No Spacing" w:semiHidden="0" w:uiPriority="1" w:unhideWhenUsed="0" w:qFormat="1"/>
-    <w:lsdException w:name="Light Shading" w:semiHidden="0" w:uiPriority="60" w:unhideWhenUsed="0"/>
-    <w:lsdException w:name="Light List" w:semiHidden="0" w:uiPriority="61" w:unhideWhenUsed="0"/>
-    <w:lsdException w:name="Light Grid" w:semiHidden="0" w:uiPriority="62" w:unhideWhenUsed="0"/>
-    <w:lsdException w:name="Medium Shading 1" w:semiHidden="0" w:uiPriority="63" w:unhideWhenUsed="0"/>
-    <w:lsdException w:name="Medium Shading 2" w:semiHidden="0" w:uiPriority="64" w:unhideWhenUsed="0"/>
-    <w:lsdException w:name="Medium List 1" w:semiHidden="0" w:uiPriority="65" w:unhideWhenUsed="0"/>
-    <w:lsdException w:name="Medium List 2" w:semiHidden="0" w:uiPriority="66" w:unhideWhenUsed="0"/>
-    <w:lsdException w:name="Medium Grid 1" w:semiHidden="0" w:uiPriority="67" w:unhideWhenUsed="0"/>
-    <w:lsdException w:name="Medium Grid 2" w:semiHidden="0" w:uiPriority="68" w:unhideWhenUsed="0"/>
-    <w:lsdException w:name="Medium Grid 3" w:semiHidden="0" w:uiPriority="69" w:unhideWhenUsed="0"/>
-    <w:lsdException w:name="Dark List" w:semiHidden="0" w:uiPriority="70" w:unhideWhenUsed="0"/>
-    <w:lsdException w:name="Colorful Shading" w:semiHidden="0" w:uiPriority="71" w:unhideWhenUsed="0"/>
-    <w:lsdException w:name="Colorful List" w:semiHidden="0" w:uiPriority="72" w:unhideWhenUsed="0"/>
-    <w:lsdException w:name="Colorful Grid" w:semiHidden="0" w:uiPriority="73" w:unhideWhenUsed="0"/>
-    <w:lsdException w:name="Light Shading Accent 1" w:semiHidden="0" w:uiPriority="60" w:unhideWhenUsed="0"/>
-    <w:lsdException w:name="Light List Accent 1" w:semiHidden="0" w:uiPriority="61" w:unhideWhenUsed="0"/>
-    <w:lsdException w:name="Light Grid Accent 1" w:semiHidden="0" w:uiPriority="62" w:unhideWhenUsed="0"/>
-    <w:lsdException w:name="Medium Shading 1 Accent 1" w:semiHidden="0" w:uiPriority="63" w:unhideWhenUsed="0"/>
-    <w:lsdException w:name="Medium Shading 2 Accent 1" w:semiHidden="0" w:uiPriority="64" w:unhideWhenUsed="0"/>
-    <w:lsdException w:name="Medium List 1 Accent 1" w:semiHidden="0" w:uiPriority="65" w:unhideWhenUsed="0"/>
-    <w:lsdException w:name="Revision" w:unhideWhenUsed="0"/>
-    <w:lsdException w:name="List Paragraph" w:semiHidden="0" w:uiPriority="34" w:unhideWhenUsed="0" w:qFormat="1"/>
-    <w:lsdException w:name="Quote" w:semiHidden="0" w:uiPriority="29" w:unhideWhenUsed="0" w:qFormat="1"/>
-    <w:lsdException w:name="Intense Quote" w:semiHidden="0" w:uiPriority="30" w:unhideWhenUsed="0" w:qFormat="1"/>
-    <w:lsdException w:name="Medium List 2 Accent 1" w:semiHidden="0" w:uiPriority="66" w:unhideWhenUsed="0"/>
-    <w:lsdException w:name="Medium Grid 1 Accent 1" w:semiHidden="0" w:uiPriority="67" w:unhideWhenUsed="0"/>
-    <w:lsdException w:name="Medium Grid 2 Accent 1" w:semiHidden="0" w:uiPriority="68" w:unhideWhenUsed="0"/>
-    <w:lsdException w:name="Medium Grid 3 Accent 1" w:semiHidden="0" w:uiPriority="69" w:unhideWhenUsed="0"/>
-    <w:lsdException w:name="Dark List Accent 1" w:semiHidden="0" w:uiPriority="70" w:unhideWhenUsed="0"/>
-    <w:lsdException w:name="Colorful Shading Accent 1" w:semiHidden="0" w:uiPriority="71" w:unhideWhenUsed="0"/>
-    <w:lsdException w:name="Colorful List Accent 1" w:semiHidden="0" w:uiPriority="72" w:unhideWhenUsed="0"/>
-    <w:lsdException w:name="Colorful Grid Accent 1" w:semiHidden="0" w:uiPriority="73" w:unhideWhenUsed="0"/>
-    <w:lsdException w:name="Light Shading Accent 2" w:semiHidden="0" w:uiPriority="60" w:unhideWhenUsed="0"/>
-    <w:lsdException w:name="Light List Accent 2" w:semiHidden="0" w:uiPriority="61" w:unhideWhenUsed="0"/>
-    <w:lsdException w:name="Light Grid Accent 2" w:semiHidden="0" w:uiPriority="62" w:unhideWhenUsed="0"/>
-    <w:lsdException w:name="Medium Shading 1 Accent 2" w:semiHidden="0" w:uiPriority="63" w:unhideWhenUsed="0"/>
-    <w:lsdException w:name="Medium Shading 2 Accent 2" w:semiHidden="0" w:uiPriority="64" w:unhideWhenUsed="0"/>
-    <w:lsdException w:name="Medium List 1 Accent 2" w:semiHidden="0" w:uiPriority="65" w:unhideWhenUsed="0"/>
-    <w:lsdException w:name="Medium List 2 Accent 2" w:semiHidden="0" w:uiPriority="66" w:unhideWhenUsed="0"/>
-    <w:lsdException w:name="Medium Grid 1 Accent 2" w:semiHidden="0" w:uiPriority="67" w:unhideWhenUsed="0"/>
-    <w:lsdException w:name="Medium Grid 2 Accent 2" w:semiHidden="0" w:uiPriority="68" w:unhideWhenUsed="0"/>
-    <w:lsdException w:name="Medium Grid 3 Accent 2" w:semiHidden="0" w:uiPriority="69" w:unhideWhenUsed="0"/>
-    <w:lsdException w:name="Dark List Accent 2" w:semiHidden="0" w:uiPriority="70" w:unhideWhenUsed="0"/>
-    <w:lsdException w:name="Colorful Shading Accent 2" w:semiHidden="0" w:uiPriority="71" w:unhideWhenUsed="0"/>
-    <w:lsdException w:name="Colorful List Accent 2" w:semiHidden="0" w:uiPriority="72" w:unhideWhenUsed="0"/>
-    <w:lsdException w:name="Colorful Grid Accent 2" w:semiHidden="0" w:uiPriority="73" w:unhideWhenUsed="0"/>
-    <w:lsdException w:name="Light Shading Accent 3" w:semiHidden="0" w:uiPriority="60" w:unhideWhenUsed="0"/>
-    <w:lsdException w:name="Light List Accent 3" w:semiHidden="0" w:uiPriority="61" w:unhideWhenUsed="0"/>
-    <w:lsdException w:name="Light Grid Accent 3" w:semiHidden="0" w:uiPriority="62" w:unhideWhenUsed="0"/>
-    <w:lsdException w:name="Medium Shading 1 Accent 3" w:semiHidden="0" w:uiPriority="63" w:unhideWhenUsed="0"/>
-    <w:lsdException w:name="Medium Shading 2 Accent 3" w:semiHidden="0" w:uiPriority="64" w:unhideWhenUsed="0"/>
-    <w:lsdException w:name="Medium List 1 Accent 3" w:semiHidden="0" w:uiPriority="65" w:unhideWhenUsed="0"/>
-    <w:lsdException w:name="Medium List 2 Accent 3" w:semiHidden="0" w:uiPriority="66" w:unhideWhenUsed="0"/>
-    <w:lsdException w:name="Medium Grid 1 Accent 3" w:semiHidden="0" w:uiPriority="67" w:unhideWhenUsed="0"/>
-    <w:lsdException w:name="Medium Grid 2 Accent 3" w:semiHidden="0" w:uiPriority="68" w:unhideWhenUsed="0"/>
-    <w:lsdException w:name="Medium Grid 3 Accent 3" w:semiHidden="0" w:uiPriority="69" w:unhideWhenUsed="0"/>
-    <w:lsdException w:name="Dark List Accent 3" w:semiHidden="0" w:uiPriority="70" w:unhideWhenUsed="0"/>
-    <w:lsdException w:name="Colorful Shading Accent 3" w:semiHidden="0" w:uiPriority="71" w:unhideWhenUsed="0"/>
-    <w:lsdException w:name="Colorful List Accent 3" w:semiHidden="0" w:uiPriority="72" w:unhideWhenUsed="0"/>
-    <w:lsdException w:name="Colorful Grid Accent 3" w:semiHidden="0" w:uiPriority="73" w:unhideWhenUsed="0"/>
-    <w:lsdException w:name="Light Shading Accent 4" w:semiHidden="0" w:uiPriority="60" w:unhideWhenUsed="0"/>
-    <w:lsdException w:name="Light List Accent 4" w:semiHidden="0" w:uiPriority="61" w:unhideWhenUsed="0"/>
-    <w:lsdException w:name="Light Grid Accent 4" w:semiHidden="0" w:uiPriority="62" w:unhideWhenUsed="0"/>
-    <w:lsdException w:name="Medium Shading 1 Accent 4" w:semiHidden="0" w:uiPriority="63" w:unhideWhenUsed="0"/>
-    <w:lsdException w:name="Medium Shading 2 Accent 4" w:semiHidden="0" w:uiPriority="64" w:unhideWhenUsed="0"/>
-    <w:lsdException w:name="Medium List 1 Accent 4" w:semiHidden="0" w:uiPriority="65" w:unhideWhenUsed="0"/>
-    <w:lsdException w:name="Medium List 2 Accent 4" w:semiHidden="0" w:uiPriority="66" w:unhideWhenUsed="0"/>
-    <w:lsdException w:name="Medium Grid 1 Accent 4" w:semiHidden="0" w:uiPriority="67" w:unhideWhenUsed="0"/>
-    <w:lsdException w:name="Medium Grid 2 Accent 4" w:semiHidden="0" w:uiPriority="68" w:unhideWhenUsed="0"/>
-    <w:lsdException w:name="Medium Grid 3 Accent 4" w:semiHidden="0" w:uiPriority="69" w:unhideWhenUsed="0"/>
-    <w:lsdException w:name="Dark List Accent 4" w:semiHidden="0" w:uiPriority="70" w:unhideWhenUsed="0"/>
-    <w:lsdException w:name="Colorful Shading Accent 4" w:semiHidden="0" w:uiPriority="71" w:unhideWhenUsed="0"/>
-    <w:lsdException w:name="Colorful List Accent 4" w:semiHidden="0" w:uiPriority="72" w:unhideWhenUsed="0"/>
-    <w:lsdException w:name="Colorful Grid Accent 4" w:semiHidden="0" w:uiPriority="73" w:unhideWhenUsed="0"/>
-    <w:lsdException w:name="Light Shading Accent 5" w:semiHidden="0" w:uiPriority="60" w:unhideWhenUsed="0"/>
-    <w:lsdException w:name="Light List Accent 5" w:semiHidden="0" w:uiPriority="61" w:unhideWhenUsed="0"/>
-    <w:lsdException w:name="Light Grid Accent 5" w:semiHidden="0" w:uiPriority="62" w:unhideWhenUsed="0"/>
-    <w:lsdException w:name="Medium Shading 1 Accent 5" w:semiHidden="0" w:uiPriority="63" w:unhideWhenUsed="0"/>
-    <w:lsdException w:name="Medium Shading 2 Accent 5" w:semiHidden="0" w:uiPriority="64" w:unhideWhenUsed="0"/>
-    <w:lsdException w:name="Medium List 1 Accent 5" w:semiHidden="0" w:uiPriority="65" w:unhideWhenUsed="0"/>
-    <w:lsdException w:name="Medium List 2 Accent 5" w:semiHidden="0" w:uiPriority="66" w:unhideWhenUsed="0"/>
-    <w:lsdException w:name="Medium Grid 1 Accent 5" w:semiHidden="0" w:uiPriority="67" w:unhideWhenUsed="0"/>
-    <w:lsdException w:name="Medium Grid 2 Accent 5" w:semiHidden="0" w:uiPriority="68" w:unhideWhenUsed="0"/>
-    <w:lsdException w:name="Medium Grid 3 Accent 5" w:semiHidden="0" w:uiPriority="69" w:unhideWhenUsed="0"/>
-    <w:lsdException w:name="Dark List Accent 5" w:semiHidden="0" w:uiPriority="70" w:unhideWhenUsed="0"/>
-    <w:lsdException w:name="Colorful Shading Accent 5" w:semiHidden="0" w:uiPriority="71" w:unhideWhenUsed="0"/>
-    <w:lsdException w:name="Colorful List Accent 5" w:semiHidden="0" w:uiPriority="72" w:unhideWhenUsed="0"/>
-    <w:lsdException w:name="Colorful Grid Accent 5" w:semiHidden="0" w:uiPriority="73" w:unhideWhenUsed="0"/>
-    <w:lsdException w:name="Light Shading Accent 6" w:semiHidden="0" w:uiPriority="60" w:unhideWhenUsed="0"/>
-    <w:lsdException w:name="Light List Accent 6" w:semiHidden="0" w:uiPriority="61" w:unhideWhenUsed="0"/>
-    <w:lsdException w:name="Light Grid Accent 6" w:semiHidden="0" w:uiPriority="62" w:unhideWhenUsed="0"/>
-    <w:lsdException w:name="Medium Shading 1 Accent 6" w:semiHidden="0" w:uiPriority="63" w:unhideWhenUsed="0"/>
-    <w:lsdException w:name="Medium Shading 2 Accent 6" w:semiHidden="0" w:uiPriority="64" w:unhideWhenUsed="0"/>
-    <w:lsdException w:name="Medium List 1 Accent 6" w:semiHidden="0" w:uiPriority="65" w:unhideWhenUsed="0"/>
-    <w:lsdException w:name="Medium List 2 Accent 6" w:semiHidden="0" w:uiPriority="66" w:unhideWhenUsed="0"/>
-    <w:lsdException w:name="Medium Grid 1 Accent 6" w:semiHidden="0" w:uiPriority="67" w:unhideWhenUsed="0"/>
-    <w:lsdException w:name="Medium Grid 2 Accent 6" w:semiHidden="0" w:uiPriority="68" w:unhideWhenUsed="0"/>
-    <w:lsdException w:name="Medium Grid 3 Accent 6" w:semiHidden="0" w:uiPriority="69" w:unhideWhenUsed="0"/>
-    <w:lsdException w:name="Dark List Accent 6" w:semiHidden="0" w:uiPriority="70" w:unhideWhenUsed="0"/>
-    <w:lsdException w:name="Colorful Shading Accent 6" w:semiHidden="0" w:uiPriority="71" w:unhideWhenUsed="0"/>
-    <w:lsdException w:name="Colorful List Accent 6" w:semiHidden="0" w:uiPriority="72" w:unhideWhenUsed="0"/>
-    <w:lsdException w:name="Colorful Grid Accent 6" w:semiHidden="0" w:uiPriority="73" w:unhideWhenUsed="0"/>
-    <w:lsdException w:name="Subtle Emphasis" w:semiHidden="0" w:uiPriority="19" w:unhideWhenUsed="0" w:qFormat="1"/>
-    <w:lsdException w:name="Intense Emphasis" w:semiHidden="0" w:uiPriority="21" w:unhideWhenUsed="0" w:qFormat="1"/>
-    <w:lsdException w:name="Subtle Reference" w:semiHidden="0" w:uiPriority="31" w:unhideWhenUsed="0" w:qFormat="1"/>
-    <w:lsdException w:name="Intense Reference" w:semiHidden="0" w:uiPriority="32" w:unhideWhenUsed="0" w:qFormat="1"/>
-    <w:lsdException w:name="Book Title" w:semiHidden="0" w:uiPriority="33" w:unhideWhenUsed="0" w:qFormat="1"/>
-    <w:lsdException w:name="Bibliography" w:uiPriority="37"/>
-    <w:lsdException w:name="TOC Heading" w:uiPriority="39" w:qFormat="1"/>
-  </w:latentStyles>
-  <w:style w:type="paragraph" w:default="1" w:styleId="Normal">
-    <w:name w:val="Normal"/>
-    <w:qFormat/>
-  </w:style>
-  <w:style w:type="character" w:default="1" w:styleId="Fuentedeprrafopredeter">
-    <w:name w:val="Default Paragraph Font"/>
-    <w:uiPriority w:val="1"/>
-    <w:semiHidden/>
-    <w:unhideWhenUsed/>
-  </w:style>
-  <w:style w:type="table" w:default="1" w:styleId="Tablanormal">
-    <w:name w:val="Normal Table"/>
+  <w:style w:type="character" w:styleId="Hipervnculovisitado">
+    <w:name w:val="FollowedHyperlink"/>
+    <w:basedOn w:val="Fuentedeprrafopredeter"/>
     <w:uiPriority w:val="99"/>
     <w:semiHidden/>
     <w:unhideWhenUsed/>
-    <w:tblPr>
-      <w:tblInd w:w="0" w:type="dxa"/>
-      <w:tblCellMar>
-        <w:top w:w="0" w:type="dxa"/>
-        <w:left w:w="108" w:type="dxa"/>
-        <w:bottom w:w="0" w:type="dxa"/>
-        <w:right w:w="108" w:type="dxa"/>
-      </w:tblCellMar>
-    </w:tblPr>
+    <w:rsid w:val="00BC3CDF"/>
+    <w:rPr>
+      <w:color w:val="800080" w:themeColor="followedHyperlink"/>
+      <w:u w:val="single"/>
+    </w:rPr>
   </w:style>
-  <w:style w:type="numbering" w:default="1" w:styleId="Sinlista">
-    <w:name w:val="No List"/>
+  <w:style w:type="paragraph" w:styleId="NormalWeb">
+    <w:name w:val="Normal (Web)"/>
+    <w:basedOn w:val="Normal"/>
     <w:uiPriority w:val="99"/>
     <w:semiHidden/>
     <w:unhideWhenUsed/>
-  </w:style>
-  <w:style w:type="paragraph" w:styleId="Prrafodelista">
-    <w:name w:val="List Paragraph"/>
-    <w:basedOn w:val="Normal"/>
-    <w:uiPriority w:val="34"/>
-    <w:qFormat/>
-    <w:rsid w:val="003A461E"/>
+    <w:rsid w:val="00BC3CDF"/>
     <w:pPr>
-      <w:ind w:left="720"/>
-      <w:contextualSpacing/>
+      <w:spacing w:before="100" w:beforeAutospacing="1" w:after="100" w:afterAutospacing="1" w:line="240" w:lineRule="auto"/>
     </w:pPr>
-  </w:style>
-  <w:style w:type="character" w:styleId="Hipervnculo">
-    <w:name w:val="Hyperlink"/>
-    <w:basedOn w:val="Fuentedeprrafopredeter"/>
-    <w:uiPriority w:val="99"/>
-    <w:unhideWhenUsed/>
-    <w:rsid w:val="00AE3EE9"/>
     <w:rPr>
-      <w:color w:val="0000FF" w:themeColor="hyperlink"/>
-      <w:u w:val="single"/>
+      <w:rFonts w:ascii="Times New Roman" w:eastAsia="Times New Roman" w:hAnsi="Times New Roman" w:cs="Times New Roman"/>
+      <w:sz w:val="24"/>
+      <w:szCs w:val="24"/>
+      <w:lang w:eastAsia="es-CO"/>
     </w:rPr>
   </w:style>
-  <w:style w:type="paragraph" w:styleId="Textodeglobo">
-    <w:name w:val="Balloon Text"/>
+  <w:style w:type="character" w:styleId="nfasis">
+    <w:name w:val="Emphasis"/>
+    <w:basedOn w:val="Fuentedeprrafopredeter"/>
+    <w:uiPriority w:val="20"/>
+    <w:qFormat/>
+    <w:rsid w:val="00BC3CDF"/>
+    <w:rPr>
+      <w:i/>
+      <w:iCs/>
+    </w:rPr>
+  </w:style>
+  <w:style w:type="paragraph" w:customStyle="1" w:styleId="ex">
+    <w:name w:val="ex"/>
     <w:basedOn w:val="Normal"/>
-    <w:link w:val="TextodegloboCar"/>
-    <w:uiPriority w:val="99"/>
-    <w:semiHidden/>
-    <w:unhideWhenUsed/>
-    <w:rsid w:val="00AE3EE9"/>
+    <w:rsid w:val="00BC3CDF"/>
     <w:pPr>
-      <w:spacing w:after="0" w:line="240" w:lineRule="auto"/>
+      <w:spacing w:before="100" w:beforeAutospacing="1" w:after="100" w:afterAutospacing="1" w:line="240" w:lineRule="auto"/>
     </w:pPr>
     <w:rPr>
-      <w:rFonts w:ascii="Tahoma" w:hAnsi="Tahoma" w:cs="Tahoma"/>
-      <w:sz w:val="16"/>
-      <w:szCs w:val="16"/>
+      <w:rFonts w:ascii="Times New Roman" w:eastAsia="Times New Roman" w:hAnsi="Times New Roman" w:cs="Times New Roman"/>
+      <w:sz w:val="24"/>
+      <w:szCs w:val="24"/>
+      <w:lang w:eastAsia="es-CO"/>
     </w:rPr>
-  </w:style>
-  <w:style w:type="character" w:customStyle="1" w:styleId="TextodegloboCar">
-    <w:name w:val="Texto de globo Car"/>
-    <w:basedOn w:val="Fuentedeprrafopredeter"/>
-    <w:link w:val="Textodeglobo"/>
-    <w:uiPriority w:val="99"/>
-    <w:semiHidden/>
-    <w:rsid w:val="00AE3EE9"/>
-    <w:rPr>
-      <w:rFonts w:ascii="Tahoma" w:hAnsi="Tahoma" w:cs="Tahoma"/>
-      <w:sz w:val="16"/>
-      <w:szCs w:val="16"/>
-    </w:rPr>
-  </w:style>
-  <w:style w:type="character" w:customStyle="1" w:styleId="apple-converted-space">
-    <w:name w:val="apple-converted-space"/>
-    <w:basedOn w:val="Fuentedeprrafopredeter"/>
-    <w:rsid w:val="00557967"/>
   </w:style>
 </w:styles>
 </file>
